--- a/labs/lab5/Lab5.docx
+++ b/labs/lab5/Lab5.docx
@@ -14,7 +14,21 @@
           <w:rFonts w:ascii="Times" w:hAnsi="Times"/>
           <w:lang w:val="en-US"/>
         </w:rPr>
-        <w:t>1.1</w:t>
+        <w:t>1</w:t>
+      </w:r>
+      <w:r>
+        <w:rPr>
+          <w:rFonts w:ascii="Times" w:hAnsi="Times"/>
+          <w:lang w:val="en-US"/>
+        </w:rPr>
+        <w:t>.</w:t>
+      </w:r>
+      <w:r>
+        <w:rPr>
+          <w:rFonts w:ascii="Times" w:hAnsi="Times"/>
+          <w:lang w:val="en-US"/>
+        </w:rPr>
+        <w:t>1</w:t>
       </w:r>
     </w:p>
     <w:p>
@@ -29,111 +43,2183 @@
           <w:color w:val="000000"/>
           <w:shd w:val="clear" w:color="auto" w:fill="FFFFFF"/>
         </w:rPr>
-        <w:t>Run the script with the max initial window size set to 150 packets and the delay set to 100ms (be sure to type "</w:t>
+        <w:t>What is the maximum size of the congestion window that the TCP flow reaches in this case? What does the TCP flow do when the congestion window reaches this value? Why? What happens next?</w:t>
+      </w:r>
+    </w:p>
+    <w:p>
+      <w:pPr>
+        <w:jc w:val="center"/>
+        <w:rPr>
+          <w:rFonts w:ascii="Times" w:hAnsi="Times"/>
+          <w:lang w:val="en-US"/>
+        </w:rPr>
+      </w:pPr>
+      <w:r>
+        <w:rPr>
+          <w:rFonts w:ascii="Times" w:hAnsi="Times"/>
+          <w:noProof/>
+          <w:lang w:val="en-US"/>
+        </w:rPr>
+        <w:drawing>
+          <wp:inline distT="0" distB="0" distL="0" distR="0" wp14:anchorId="1CEB1319" wp14:editId="4AE6D279">
+            <wp:extent cx="4290060" cy="2851320"/>
+            <wp:effectExtent l="0" t="0" r="2540" b="6350"/>
+            <wp:docPr id="1" name="Picture 1"/>
+            <wp:cNvGraphicFramePr>
+              <a:graphicFrameLocks xmlns:a="http://schemas.openxmlformats.org/drawingml/2006/main" noChangeAspect="1"/>
+            </wp:cNvGraphicFramePr>
+            <a:graphic xmlns:a="http://schemas.openxmlformats.org/drawingml/2006/main">
+              <a:graphicData uri="http://schemas.openxmlformats.org/drawingml/2006/picture">
+                <pic:pic xmlns:pic="http://schemas.openxmlformats.org/drawingml/2006/picture">
+                  <pic:nvPicPr>
+                    <pic:cNvPr id="1" name="Screenshot 2019-10-28 at 8.09.05 pm.png"/>
+                    <pic:cNvPicPr/>
+                  </pic:nvPicPr>
+                  <pic:blipFill>
+                    <a:blip r:embed="rId7">
+                      <a:extLst>
+                        <a:ext uri="{28A0092B-C50C-407E-A947-70E740481C1C}">
+                          <a14:useLocalDpi xmlns:a14="http://schemas.microsoft.com/office/drawing/2010/main" val="0"/>
+                        </a:ext>
+                      </a:extLst>
+                    </a:blip>
+                    <a:stretch>
+                      <a:fillRect/>
+                    </a:stretch>
+                  </pic:blipFill>
+                  <pic:spPr>
+                    <a:xfrm>
+                      <a:off x="0" y="0"/>
+                      <a:ext cx="4313828" cy="2867117"/>
+                    </a:xfrm>
+                    <a:prstGeom prst="rect">
+                      <a:avLst/>
+                    </a:prstGeom>
+                  </pic:spPr>
+                </pic:pic>
+              </a:graphicData>
+            </a:graphic>
+          </wp:inline>
+        </w:drawing>
+      </w:r>
+    </w:p>
+    <w:p>
+      <w:pPr>
+        <w:rPr>
+          <w:rFonts w:ascii="Times" w:hAnsi="Times"/>
+          <w:color w:val="4472C4" w:themeColor="accent1"/>
+          <w:lang w:val="en-US"/>
+        </w:rPr>
+      </w:pPr>
+      <w:bookmarkStart w:id="0" w:name="_GoBack"/>
+      <w:r>
+        <w:rPr>
+          <w:rFonts w:ascii="Times" w:hAnsi="Times"/>
+          <w:color w:val="4472C4" w:themeColor="accent1"/>
+          <w:lang w:val="en-US"/>
+        </w:rPr>
+        <w:t>The max window size is 100.</w:t>
+      </w:r>
+      <w:r>
+        <w:rPr>
+          <w:rFonts w:ascii="Times" w:hAnsi="Times"/>
+          <w:color w:val="4472C4" w:themeColor="accent1"/>
+          <w:lang w:val="en-US"/>
+        </w:rPr>
+        <w:t xml:space="preserve"> After timeout or triple dup ACK, the congestion window size dropped to 1 and the </w:t>
       </w:r>
       <w:proofErr w:type="spellStart"/>
+      <w:r>
+        <w:rPr>
+          <w:rFonts w:ascii="Times" w:hAnsi="Times"/>
+          <w:color w:val="4472C4" w:themeColor="accent1"/>
+          <w:lang w:val="en-US"/>
+        </w:rPr>
+        <w:t>ssthresh</w:t>
+      </w:r>
+      <w:proofErr w:type="spellEnd"/>
+      <w:r>
+        <w:rPr>
+          <w:rFonts w:ascii="Times" w:hAnsi="Times"/>
+          <w:color w:val="4472C4" w:themeColor="accent1"/>
+          <w:lang w:val="en-US"/>
+        </w:rPr>
+        <w:t xml:space="preserve"> is set to half of 100, 50. Slow start phase will start again with window size 1.</w:t>
+      </w:r>
+    </w:p>
+    <w:bookmarkEnd w:id="0"/>
+    <w:p>
+      <w:pPr>
+        <w:rPr>
+          <w:rFonts w:ascii="Times" w:hAnsi="Times"/>
+          <w:lang w:val="en-US"/>
+        </w:rPr>
+      </w:pPr>
+    </w:p>
+    <w:p>
+      <w:pPr>
+        <w:rPr>
+          <w:rFonts w:ascii="Times" w:hAnsi="Times"/>
+          <w:lang w:val="en-US"/>
+        </w:rPr>
+      </w:pPr>
+      <w:r>
+        <w:rPr>
+          <w:rFonts w:ascii="Times" w:hAnsi="Times"/>
+          <w:lang w:val="en-US"/>
+        </w:rPr>
+        <w:t>1.2</w:t>
+      </w:r>
+    </w:p>
+    <w:p>
+      <w:pPr>
+        <w:rPr>
+          <w:rFonts w:ascii="Times" w:eastAsia="Times New Roman" w:hAnsi="Times" w:cs="Times New Roman"/>
+        </w:rPr>
+      </w:pPr>
       <w:r>
         <w:rPr>
           <w:rFonts w:ascii="Times" w:eastAsia="Times New Roman" w:hAnsi="Times" w:cs="Times New Roman"/>
           <w:color w:val="000000"/>
           <w:shd w:val="clear" w:color="auto" w:fill="FFFFFF"/>
         </w:rPr>
-        <w:t>ms</w:t>
-      </w:r>
-      <w:proofErr w:type="spellEnd"/>
+        <w:t>From the simulation script we used, we know that the payload of the packet is 500 Bytes. Keep in mind that the size of the IP and TCP headers is 20 Bytes, each. Neglect any other headers. What is the average throughput of TCP in this case? (both in number of packets per second and bps)</w:t>
+      </w:r>
+    </w:p>
+    <w:p>
+      <w:pPr>
+        <w:jc w:val="center"/>
+        <w:rPr>
+          <w:rFonts w:ascii="Times" w:hAnsi="Times"/>
+          <w:lang w:val="en-US"/>
+        </w:rPr>
+      </w:pPr>
+      <w:r>
+        <w:rPr>
+          <w:rFonts w:ascii="Times" w:hAnsi="Times"/>
+          <w:noProof/>
+          <w:lang w:val="en-US"/>
+        </w:rPr>
+        <w:drawing>
+          <wp:inline distT="0" distB="0" distL="0" distR="0" wp14:anchorId="506CAF14" wp14:editId="5BDA41B9">
+            <wp:extent cx="4145280" cy="2734875"/>
+            <wp:effectExtent l="0" t="0" r="0" b="0"/>
+            <wp:docPr id="2" name="Picture 2"/>
+            <wp:cNvGraphicFramePr>
+              <a:graphicFrameLocks xmlns:a="http://schemas.openxmlformats.org/drawingml/2006/main" noChangeAspect="1"/>
+            </wp:cNvGraphicFramePr>
+            <a:graphic xmlns:a="http://schemas.openxmlformats.org/drawingml/2006/main">
+              <a:graphicData uri="http://schemas.openxmlformats.org/drawingml/2006/picture">
+                <pic:pic xmlns:pic="http://schemas.openxmlformats.org/drawingml/2006/picture">
+                  <pic:nvPicPr>
+                    <pic:cNvPr id="2" name="Screenshot 2019-10-28 at 8.10.04 pm.png"/>
+                    <pic:cNvPicPr/>
+                  </pic:nvPicPr>
+                  <pic:blipFill>
+                    <a:blip r:embed="rId8" cstate="print">
+                      <a:extLst>
+                        <a:ext uri="{28A0092B-C50C-407E-A947-70E740481C1C}">
+                          <a14:useLocalDpi xmlns:a14="http://schemas.microsoft.com/office/drawing/2010/main" val="0"/>
+                        </a:ext>
+                      </a:extLst>
+                    </a:blip>
+                    <a:stretch>
+                      <a:fillRect/>
+                    </a:stretch>
+                  </pic:blipFill>
+                  <pic:spPr>
+                    <a:xfrm>
+                      <a:off x="0" y="0"/>
+                      <a:ext cx="4159663" cy="2744364"/>
+                    </a:xfrm>
+                    <a:prstGeom prst="rect">
+                      <a:avLst/>
+                    </a:prstGeom>
+                  </pic:spPr>
+                </pic:pic>
+              </a:graphicData>
+            </a:graphic>
+          </wp:inline>
+        </w:drawing>
+      </w:r>
+    </w:p>
+    <w:p>
+      <w:pPr>
+        <w:rPr>
+          <w:rFonts w:ascii="Times" w:hAnsi="Times"/>
+          <w:lang w:val="en-US"/>
+        </w:rPr>
+      </w:pPr>
+    </w:p>
+    <w:p>
+      <w:pPr>
+        <w:rPr>
+          <w:rFonts w:ascii="Times" w:hAnsi="Times"/>
+          <w:lang w:val="en-US"/>
+        </w:rPr>
+      </w:pPr>
+      <w:r>
+        <w:rPr>
+          <w:rFonts w:ascii="Times" w:hAnsi="Times"/>
+          <w:noProof/>
+          <w:lang w:val="en-US"/>
+        </w:rPr>
+        <w:drawing>
+          <wp:inline distT="0" distB="0" distL="0" distR="0" wp14:anchorId="418BA378" wp14:editId="3868C9F8">
+            <wp:extent cx="5727700" cy="267970"/>
+            <wp:effectExtent l="0" t="0" r="0" b="0"/>
+            <wp:docPr id="3" name="Picture 3"/>
+            <wp:cNvGraphicFramePr>
+              <a:graphicFrameLocks xmlns:a="http://schemas.openxmlformats.org/drawingml/2006/main" noChangeAspect="1"/>
+            </wp:cNvGraphicFramePr>
+            <a:graphic xmlns:a="http://schemas.openxmlformats.org/drawingml/2006/main">
+              <a:graphicData uri="http://schemas.openxmlformats.org/drawingml/2006/picture">
+                <pic:pic xmlns:pic="http://schemas.openxmlformats.org/drawingml/2006/picture">
+                  <pic:nvPicPr>
+                    <pic:cNvPr id="3" name="Screenshot 2019-10-29 at 8.07.24 pm.png"/>
+                    <pic:cNvPicPr/>
+                  </pic:nvPicPr>
+                  <pic:blipFill>
+                    <a:blip r:embed="rId9">
+                      <a:extLst>
+                        <a:ext uri="{28A0092B-C50C-407E-A947-70E740481C1C}">
+                          <a14:useLocalDpi xmlns:a14="http://schemas.microsoft.com/office/drawing/2010/main" val="0"/>
+                        </a:ext>
+                      </a:extLst>
+                    </a:blip>
+                    <a:stretch>
+                      <a:fillRect/>
+                    </a:stretch>
+                  </pic:blipFill>
+                  <pic:spPr>
+                    <a:xfrm>
+                      <a:off x="0" y="0"/>
+                      <a:ext cx="5727700" cy="267970"/>
+                    </a:xfrm>
+                    <a:prstGeom prst="rect">
+                      <a:avLst/>
+                    </a:prstGeom>
+                  </pic:spPr>
+                </pic:pic>
+              </a:graphicData>
+            </a:graphic>
+          </wp:inline>
+        </w:drawing>
+      </w:r>
+    </w:p>
+    <w:p>
+      <w:pPr>
+        <w:rPr>
+          <w:rFonts w:ascii="Times" w:hAnsi="Times"/>
+          <w:color w:val="4472C4" w:themeColor="accent1"/>
+          <w:lang w:val="en-US"/>
+        </w:rPr>
+      </w:pPr>
+      <w:r>
+        <w:rPr>
+          <w:rFonts w:ascii="Times" w:hAnsi="Times"/>
+          <w:color w:val="4472C4" w:themeColor="accent1"/>
+          <w:lang w:val="en-US"/>
+        </w:rPr>
+        <w:t xml:space="preserve">The average throughput is </w:t>
+      </w:r>
+      <w:r>
+        <w:rPr>
+          <w:rFonts w:ascii="Times" w:hAnsi="Times"/>
+          <w:color w:val="4472C4" w:themeColor="accent1"/>
+          <w:lang w:val="en-US"/>
+        </w:rPr>
+        <w:t xml:space="preserve">188.9761092150176 </w:t>
+      </w:r>
+      <w:r>
+        <w:rPr>
+          <w:rFonts w:ascii="Times" w:hAnsi="Times"/>
+          <w:color w:val="4472C4" w:themeColor="accent1"/>
+          <w:lang w:val="en-US"/>
+        </w:rPr>
+        <w:t xml:space="preserve">packets </w:t>
+      </w:r>
+      <w:r>
+        <w:rPr>
+          <w:rFonts w:ascii="Times" w:hAnsi="Times"/>
+          <w:color w:val="4472C4" w:themeColor="accent1"/>
+          <w:lang w:val="en-US"/>
+        </w:rPr>
+        <w:t>per second *from WindowMon.tr</w:t>
+      </w:r>
+    </w:p>
+    <w:p>
+      <w:pPr>
+        <w:rPr>
+          <w:rFonts w:ascii="Times" w:hAnsi="Times"/>
+          <w:color w:val="4472C4" w:themeColor="accent1"/>
+          <w:lang w:val="en-US"/>
+        </w:rPr>
+      </w:pPr>
+      <w:r>
+        <w:rPr>
+          <w:rFonts w:ascii="Times" w:hAnsi="Times"/>
+          <w:color w:val="4472C4" w:themeColor="accent1"/>
+          <w:lang w:val="en-US"/>
+        </w:rPr>
+        <w:t>Average t</w:t>
+      </w:r>
+      <w:r>
+        <w:rPr>
+          <w:rFonts w:ascii="Times" w:hAnsi="Times"/>
+          <w:color w:val="4472C4" w:themeColor="accent1"/>
+          <w:lang w:val="en-US"/>
+        </w:rPr>
+        <w:t xml:space="preserve">hroughput = (500 </w:t>
+      </w:r>
+      <w:r>
+        <w:rPr>
+          <w:rFonts w:ascii="Times" w:hAnsi="Times"/>
+          <w:color w:val="4472C4" w:themeColor="accent1"/>
+          <w:lang w:val="en-US"/>
+        </w:rPr>
+        <w:t>+</w:t>
+      </w:r>
+      <w:r>
+        <w:rPr>
+          <w:rFonts w:ascii="Times" w:hAnsi="Times"/>
+          <w:color w:val="4472C4" w:themeColor="accent1"/>
+          <w:lang w:val="en-US"/>
+        </w:rPr>
+        <w:t xml:space="preserve"> 20 </w:t>
+      </w:r>
+      <w:r>
+        <w:rPr>
+          <w:rFonts w:ascii="Times" w:hAnsi="Times"/>
+          <w:color w:val="4472C4" w:themeColor="accent1"/>
+          <w:lang w:val="en-US"/>
+        </w:rPr>
+        <w:t>+</w:t>
+      </w:r>
+      <w:r>
+        <w:rPr>
+          <w:rFonts w:ascii="Times" w:hAnsi="Times"/>
+          <w:color w:val="4472C4" w:themeColor="accent1"/>
+          <w:lang w:val="en-US"/>
+        </w:rPr>
+        <w:t xml:space="preserve"> 20) * </w:t>
+      </w:r>
+      <w:r>
+        <w:rPr>
+          <w:rFonts w:ascii="Times" w:hAnsi="Times"/>
+          <w:color w:val="4472C4" w:themeColor="accent1"/>
+          <w:lang w:val="en-US"/>
+        </w:rPr>
+        <w:t>188.9761092150176</w:t>
+      </w:r>
+      <w:r>
+        <w:rPr>
+          <w:rFonts w:ascii="Times" w:hAnsi="Times"/>
+          <w:color w:val="4472C4" w:themeColor="accent1"/>
+          <w:lang w:val="en-US"/>
+        </w:rPr>
+        <w:t xml:space="preserve"> = </w:t>
+      </w:r>
+      <w:r>
+        <w:rPr>
+          <w:rFonts w:ascii="Times" w:hAnsi="Times"/>
+          <w:color w:val="4472C4" w:themeColor="accent1"/>
+          <w:lang w:val="en-US"/>
+        </w:rPr>
+        <w:t>102047.098976</w:t>
+      </w:r>
+      <w:r>
+        <w:rPr>
+          <w:rFonts w:ascii="Times" w:hAnsi="Times"/>
+          <w:color w:val="4472C4" w:themeColor="accent1"/>
+          <w:lang w:val="en-US"/>
+        </w:rPr>
+        <w:t xml:space="preserve"> bytes per second</w:t>
+      </w:r>
+    </w:p>
+    <w:p>
+      <w:pPr>
+        <w:rPr>
+          <w:rFonts w:ascii="Times" w:hAnsi="Times"/>
+          <w:lang w:val="en-US"/>
+        </w:rPr>
+      </w:pPr>
+      <w:r>
+        <w:rPr>
+          <w:rFonts w:ascii="Times" w:hAnsi="Times"/>
+          <w:lang w:val="en-US"/>
+        </w:rPr>
+        <w:lastRenderedPageBreak/>
+        <w:t>1.</w:t>
+      </w:r>
+      <w:r>
+        <w:rPr>
+          <w:rFonts w:ascii="Times" w:hAnsi="Times"/>
+          <w:lang w:val="en-US"/>
+        </w:rPr>
+        <w:t>3</w:t>
+      </w:r>
+    </w:p>
+    <w:p>
+      <w:pPr>
+        <w:rPr>
+          <w:rFonts w:ascii="Times" w:eastAsia="Times New Roman" w:hAnsi="Times" w:cs="Times New Roman"/>
+        </w:rPr>
+      </w:pPr>
       <w:r>
         <w:rPr>
           <w:rFonts w:ascii="Times" w:eastAsia="Times New Roman" w:hAnsi="Times" w:cs="Times New Roman"/>
           <w:color w:val="000000"/>
           <w:shd w:val="clear" w:color="auto" w:fill="FFFFFF"/>
         </w:rPr>
-        <w:t>" after 100)</w:t>
-      </w:r>
-    </w:p>
-    <w:p>
-      <w:pPr>
-        <w:pBdr>
-          <w:top w:val="single" w:sz="6" w:space="7" w:color="CCCCCC"/>
-          <w:left w:val="single" w:sz="6" w:space="7" w:color="CCCCCC"/>
-          <w:bottom w:val="single" w:sz="6" w:space="7" w:color="CCCCCC"/>
-          <w:right w:val="single" w:sz="6" w:space="7" w:color="CCCCCC"/>
-        </w:pBdr>
-        <w:shd w:val="clear" w:color="auto" w:fill="F5F5F5"/>
-        <w:tabs>
-          <w:tab w:val="left" w:pos="916"/>
-          <w:tab w:val="left" w:pos="1832"/>
-          <w:tab w:val="left" w:pos="2748"/>
-          <w:tab w:val="left" w:pos="3664"/>
-          <w:tab w:val="left" w:pos="4580"/>
-          <w:tab w:val="left" w:pos="5496"/>
-          <w:tab w:val="left" w:pos="6412"/>
-          <w:tab w:val="left" w:pos="7328"/>
-          <w:tab w:val="left" w:pos="8244"/>
-          <w:tab w:val="left" w:pos="9160"/>
-          <w:tab w:val="left" w:pos="10076"/>
-          <w:tab w:val="left" w:pos="10992"/>
-          <w:tab w:val="left" w:pos="11908"/>
-          <w:tab w:val="left" w:pos="12824"/>
-          <w:tab w:val="left" w:pos="13740"/>
-          <w:tab w:val="left" w:pos="14656"/>
-        </w:tabs>
-        <w:wordWrap w:val="0"/>
-        <w:spacing w:after="150"/>
-        <w:rPr>
-          <w:rFonts w:ascii="Times" w:eastAsia="Times New Roman" w:hAnsi="Times" w:cs="Menlo"/>
-          <w:color w:val="333333"/>
-        </w:rPr>
-      </w:pPr>
-      <w:r>
-        <w:rPr>
-          <w:rFonts w:ascii="Times" w:eastAsia="Times New Roman" w:hAnsi="Times" w:cs="Menlo"/>
-          <w:color w:val="333333"/>
-        </w:rPr>
-        <w:t xml:space="preserve">$ns </w:t>
-      </w:r>
-      <w:proofErr w:type="spellStart"/>
-      <w:r>
-        <w:rPr>
-          <w:rFonts w:ascii="Times" w:eastAsia="Times New Roman" w:hAnsi="Times" w:cs="Menlo"/>
-          <w:color w:val="333333"/>
-        </w:rPr>
-        <w:t>tpWindow.tcl</w:t>
-      </w:r>
-      <w:proofErr w:type="spellEnd"/>
-      <w:r>
-        <w:rPr>
-          <w:rFonts w:ascii="Times" w:eastAsia="Times New Roman" w:hAnsi="Times" w:cs="Menlo"/>
-          <w:color w:val="333333"/>
-        </w:rPr>
-        <w:t xml:space="preserve"> 150 100ms</w:t>
-      </w:r>
-    </w:p>
-    <w:p>
-      <w:pPr>
-        <w:rPr>
-          <w:rFonts w:ascii="Times" w:hAnsi="Times"/>
-        </w:rPr>
-      </w:pPr>
-      <w:bookmarkStart w:id="0" w:name="_GoBack"/>
-      <w:bookmarkEnd w:id="0"/>
-    </w:p>
-    <w:p>
-      <w:pPr>
-        <w:rPr>
-          <w:rFonts w:ascii="Times" w:hAnsi="Times"/>
-        </w:rPr>
-      </w:pPr>
-    </w:p>
-    <w:p>
-      <w:pPr>
-        <w:rPr>
-          <w:rFonts w:ascii="Times" w:hAnsi="Times"/>
-          <w:lang w:val="en-US"/>
-        </w:rPr>
-      </w:pPr>
+        <w:t>How does TCP respond to the variation of this parameter? Find the value of the maximum congestion window at which TCP stops oscillating (i.e., does not move up and down again) to reach a stable behaviour. What is the average throughput (in packets and bps) at this point? How does the actual average throughput compare to the link capacity (1Mbps)?</w:t>
+      </w:r>
+    </w:p>
+    <w:p>
+      <w:pPr>
+        <w:ind w:right="-52"/>
+        <w:jc w:val="center"/>
+        <w:rPr>
+          <w:rFonts w:ascii="Times" w:hAnsi="Times"/>
+          <w:lang w:val="en-US"/>
+        </w:rPr>
+      </w:pPr>
+      <w:r>
+        <w:rPr>
+          <w:rFonts w:ascii="Times" w:hAnsi="Times"/>
+          <w:noProof/>
+          <w:lang w:val="en-US"/>
+        </w:rPr>
+        <w:drawing>
+          <wp:inline distT="0" distB="0" distL="0" distR="0" wp14:anchorId="54C1B090" wp14:editId="0E196A96">
+            <wp:extent cx="4297680" cy="2681045"/>
+            <wp:effectExtent l="0" t="0" r="0" b="0"/>
+            <wp:docPr id="6" name="Picture 6"/>
+            <wp:cNvGraphicFramePr>
+              <a:graphicFrameLocks xmlns:a="http://schemas.openxmlformats.org/drawingml/2006/main" noChangeAspect="1"/>
+            </wp:cNvGraphicFramePr>
+            <a:graphic xmlns:a="http://schemas.openxmlformats.org/drawingml/2006/main">
+              <a:graphicData uri="http://schemas.openxmlformats.org/drawingml/2006/picture">
+                <pic:pic xmlns:pic="http://schemas.openxmlformats.org/drawingml/2006/picture">
+                  <pic:nvPicPr>
+                    <pic:cNvPr id="6" name="Screenshot 2019-10-29 at 3.44.20 pm.png"/>
+                    <pic:cNvPicPr/>
+                  </pic:nvPicPr>
+                  <pic:blipFill>
+                    <a:blip r:embed="rId10">
+                      <a:extLst>
+                        <a:ext uri="{28A0092B-C50C-407E-A947-70E740481C1C}">
+                          <a14:useLocalDpi xmlns:a14="http://schemas.microsoft.com/office/drawing/2010/main" val="0"/>
+                        </a:ext>
+                      </a:extLst>
+                    </a:blip>
+                    <a:stretch>
+                      <a:fillRect/>
+                    </a:stretch>
+                  </pic:blipFill>
+                  <pic:spPr>
+                    <a:xfrm>
+                      <a:off x="0" y="0"/>
+                      <a:ext cx="4403126" cy="2746826"/>
+                    </a:xfrm>
+                    <a:prstGeom prst="rect">
+                      <a:avLst/>
+                    </a:prstGeom>
+                  </pic:spPr>
+                </pic:pic>
+              </a:graphicData>
+            </a:graphic>
+          </wp:inline>
+        </w:drawing>
+      </w:r>
+    </w:p>
+    <w:p>
+      <w:pPr>
+        <w:ind w:left="-426" w:right="-478"/>
+        <w:rPr>
+          <w:rFonts w:ascii="Times" w:hAnsi="Times"/>
+          <w:lang w:val="en-US"/>
+        </w:rPr>
+      </w:pPr>
+      <w:r>
+        <w:rPr>
+          <w:rFonts w:ascii="Times" w:hAnsi="Times"/>
+          <w:noProof/>
+          <w:lang w:val="en-US"/>
+        </w:rPr>
+        <w:drawing>
+          <wp:inline distT="0" distB="0" distL="0" distR="0" wp14:anchorId="1C533DF5" wp14:editId="407C9461">
+            <wp:extent cx="3070860" cy="2193520"/>
+            <wp:effectExtent l="0" t="0" r="2540" b="3810"/>
+            <wp:docPr id="7" name="Picture 7"/>
+            <wp:cNvGraphicFramePr>
+              <a:graphicFrameLocks xmlns:a="http://schemas.openxmlformats.org/drawingml/2006/main" noChangeAspect="1"/>
+            </wp:cNvGraphicFramePr>
+            <a:graphic xmlns:a="http://schemas.openxmlformats.org/drawingml/2006/main">
+              <a:graphicData uri="http://schemas.openxmlformats.org/drawingml/2006/picture">
+                <pic:pic xmlns:pic="http://schemas.openxmlformats.org/drawingml/2006/picture">
+                  <pic:nvPicPr>
+                    <pic:cNvPr id="7" name="Screenshot 2019-10-29 at 3.54.00 pm.png"/>
+                    <pic:cNvPicPr/>
+                  </pic:nvPicPr>
+                  <pic:blipFill>
+                    <a:blip r:embed="rId11">
+                      <a:extLst>
+                        <a:ext uri="{28A0092B-C50C-407E-A947-70E740481C1C}">
+                          <a14:useLocalDpi xmlns:a14="http://schemas.microsoft.com/office/drawing/2010/main" val="0"/>
+                        </a:ext>
+                      </a:extLst>
+                    </a:blip>
+                    <a:stretch>
+                      <a:fillRect/>
+                    </a:stretch>
+                  </pic:blipFill>
+                  <pic:spPr>
+                    <a:xfrm>
+                      <a:off x="0" y="0"/>
+                      <a:ext cx="3118535" cy="2227575"/>
+                    </a:xfrm>
+                    <a:prstGeom prst="rect">
+                      <a:avLst/>
+                    </a:prstGeom>
+                  </pic:spPr>
+                </pic:pic>
+              </a:graphicData>
+            </a:graphic>
+          </wp:inline>
+        </w:drawing>
+      </w:r>
+      <w:r>
+        <w:rPr>
+          <w:rFonts w:ascii="Times" w:hAnsi="Times"/>
+          <w:noProof/>
+          <w:lang w:val="en-US"/>
+        </w:rPr>
+        <w:drawing>
+          <wp:inline distT="0" distB="0" distL="0" distR="0" wp14:anchorId="5A77743A" wp14:editId="064D2733">
+            <wp:extent cx="3161033" cy="2249170"/>
+            <wp:effectExtent l="0" t="0" r="1270" b="0"/>
+            <wp:docPr id="8" name="Picture 8"/>
+            <wp:cNvGraphicFramePr>
+              <a:graphicFrameLocks xmlns:a="http://schemas.openxmlformats.org/drawingml/2006/main" noChangeAspect="1"/>
+            </wp:cNvGraphicFramePr>
+            <a:graphic xmlns:a="http://schemas.openxmlformats.org/drawingml/2006/main">
+              <a:graphicData uri="http://schemas.openxmlformats.org/drawingml/2006/picture">
+                <pic:pic xmlns:pic="http://schemas.openxmlformats.org/drawingml/2006/picture">
+                  <pic:nvPicPr>
+                    <pic:cNvPr id="8" name="Screenshot 2019-10-29 at 3.54.41 pm.png"/>
+                    <pic:cNvPicPr/>
+                  </pic:nvPicPr>
+                  <pic:blipFill>
+                    <a:blip r:embed="rId12">
+                      <a:extLst>
+                        <a:ext uri="{28A0092B-C50C-407E-A947-70E740481C1C}">
+                          <a14:useLocalDpi xmlns:a14="http://schemas.microsoft.com/office/drawing/2010/main" val="0"/>
+                        </a:ext>
+                      </a:extLst>
+                    </a:blip>
+                    <a:stretch>
+                      <a:fillRect/>
+                    </a:stretch>
+                  </pic:blipFill>
+                  <pic:spPr>
+                    <a:xfrm>
+                      <a:off x="0" y="0"/>
+                      <a:ext cx="3216646" cy="2288740"/>
+                    </a:xfrm>
+                    <a:prstGeom prst="rect">
+                      <a:avLst/>
+                    </a:prstGeom>
+                  </pic:spPr>
+                </pic:pic>
+              </a:graphicData>
+            </a:graphic>
+          </wp:inline>
+        </w:drawing>
+      </w:r>
+    </w:p>
+    <w:p>
+      <w:pPr>
+        <w:rPr>
+          <w:rFonts w:ascii="Times" w:hAnsi="Times"/>
+          <w:lang w:val="en-US"/>
+        </w:rPr>
+      </w:pPr>
+    </w:p>
+    <w:p>
+      <w:pPr>
+        <w:rPr>
+          <w:rFonts w:ascii="Times" w:hAnsi="Times"/>
+          <w:color w:val="4472C4" w:themeColor="accent1"/>
+          <w:lang w:val="en-US"/>
+        </w:rPr>
+      </w:pPr>
+      <w:r>
+        <w:rPr>
+          <w:rFonts w:ascii="Times" w:hAnsi="Times"/>
+          <w:color w:val="4472C4" w:themeColor="accent1"/>
+          <w:lang w:val="en-US"/>
+        </w:rPr>
+        <w:t xml:space="preserve">As the window size decreases, the number of oscillating decreases. Once the max window size is down till 66, then there is only one oscillating and if the max window size is lower than </w:t>
+      </w:r>
+      <w:r>
+        <w:rPr>
+          <w:rFonts w:ascii="Times" w:hAnsi="Times"/>
+          <w:color w:val="4472C4" w:themeColor="accent1"/>
+          <w:lang w:val="en-US"/>
+        </w:rPr>
+        <w:t>51, there will not be no oscillating.</w:t>
+      </w:r>
+    </w:p>
+    <w:p>
+      <w:pPr>
+        <w:rPr>
+          <w:rFonts w:ascii="Times" w:hAnsi="Times"/>
+          <w:color w:val="4472C4" w:themeColor="accent1"/>
+          <w:lang w:val="en-US"/>
+        </w:rPr>
+      </w:pPr>
+      <w:r>
+        <w:rPr>
+          <w:rFonts w:ascii="Times" w:hAnsi="Times"/>
+          <w:color w:val="4472C4" w:themeColor="accent1"/>
+          <w:lang w:val="en-US"/>
+        </w:rPr>
+        <w:t>The max window size to avoid oscillating is 50</w:t>
+      </w:r>
+    </w:p>
+    <w:p>
+      <w:pPr>
+        <w:rPr>
+          <w:rFonts w:ascii="Times" w:hAnsi="Times"/>
+          <w:lang w:val="en-US"/>
+        </w:rPr>
+      </w:pPr>
+      <w:r>
+        <w:rPr>
+          <w:rFonts w:ascii="Times" w:hAnsi="Times"/>
+          <w:noProof/>
+          <w:lang w:val="en-US"/>
+        </w:rPr>
+        <w:drawing>
+          <wp:inline distT="0" distB="0" distL="0" distR="0" wp14:anchorId="072313A7" wp14:editId="6C6345E9">
+            <wp:extent cx="5524500" cy="304800"/>
+            <wp:effectExtent l="0" t="0" r="0" b="0"/>
+            <wp:docPr id="4" name="Picture 4"/>
+            <wp:cNvGraphicFramePr>
+              <a:graphicFrameLocks xmlns:a="http://schemas.openxmlformats.org/drawingml/2006/main" noChangeAspect="1"/>
+            </wp:cNvGraphicFramePr>
+            <a:graphic xmlns:a="http://schemas.openxmlformats.org/drawingml/2006/main">
+              <a:graphicData uri="http://schemas.openxmlformats.org/drawingml/2006/picture">
+                <pic:pic xmlns:pic="http://schemas.openxmlformats.org/drawingml/2006/picture">
+                  <pic:nvPicPr>
+                    <pic:cNvPr id="4" name="Screenshot 2019-10-29 at 8.20.11 pm.png"/>
+                    <pic:cNvPicPr/>
+                  </pic:nvPicPr>
+                  <pic:blipFill>
+                    <a:blip r:embed="rId13">
+                      <a:extLst>
+                        <a:ext uri="{28A0092B-C50C-407E-A947-70E740481C1C}">
+                          <a14:useLocalDpi xmlns:a14="http://schemas.microsoft.com/office/drawing/2010/main" val="0"/>
+                        </a:ext>
+                      </a:extLst>
+                    </a:blip>
+                    <a:stretch>
+                      <a:fillRect/>
+                    </a:stretch>
+                  </pic:blipFill>
+                  <pic:spPr>
+                    <a:xfrm>
+                      <a:off x="0" y="0"/>
+                      <a:ext cx="5524500" cy="304800"/>
+                    </a:xfrm>
+                    <a:prstGeom prst="rect">
+                      <a:avLst/>
+                    </a:prstGeom>
+                  </pic:spPr>
+                </pic:pic>
+              </a:graphicData>
+            </a:graphic>
+          </wp:inline>
+        </w:drawing>
+      </w:r>
+    </w:p>
+    <w:p>
+      <w:pPr>
+        <w:rPr>
+          <w:rFonts w:ascii="Times" w:hAnsi="Times"/>
+          <w:color w:val="4472C4" w:themeColor="accent1"/>
+          <w:lang w:val="en-US"/>
+        </w:rPr>
+      </w:pPr>
+      <w:r>
+        <w:rPr>
+          <w:rFonts w:ascii="Times" w:hAnsi="Times"/>
+          <w:color w:val="4472C4" w:themeColor="accent1"/>
+          <w:lang w:val="en-US"/>
+        </w:rPr>
+        <w:t xml:space="preserve">The average throughput is </w:t>
+      </w:r>
+      <w:r>
+        <w:rPr>
+          <w:rFonts w:ascii="Times" w:hAnsi="Times"/>
+          <w:color w:val="4472C4" w:themeColor="accent1"/>
+          <w:lang w:val="en-US"/>
+        </w:rPr>
+        <w:t>227.73037542662115</w:t>
+      </w:r>
+      <w:r>
+        <w:rPr>
+          <w:rFonts w:ascii="Times" w:hAnsi="Times"/>
+          <w:color w:val="4472C4" w:themeColor="accent1"/>
+          <w:lang w:val="en-US"/>
+        </w:rPr>
+        <w:t xml:space="preserve"> packets per second *from WindowMon.tr</w:t>
+      </w:r>
+    </w:p>
+    <w:p>
+      <w:pPr>
+        <w:rPr>
+          <w:rFonts w:ascii="Times" w:hAnsi="Times"/>
+          <w:color w:val="4472C4" w:themeColor="accent1"/>
+          <w:lang w:val="en-US"/>
+        </w:rPr>
+      </w:pPr>
+      <w:r>
+        <w:rPr>
+          <w:rFonts w:ascii="Times" w:hAnsi="Times"/>
+          <w:color w:val="4472C4" w:themeColor="accent1"/>
+          <w:lang w:val="en-US"/>
+        </w:rPr>
+        <w:t>Average throughput = (500</w:t>
+      </w:r>
+      <w:r>
+        <w:rPr>
+          <w:rFonts w:ascii="Times" w:hAnsi="Times"/>
+          <w:color w:val="4472C4" w:themeColor="accent1"/>
+          <w:lang w:val="en-US"/>
+        </w:rPr>
+        <w:t xml:space="preserve"> + 20 + 20</w:t>
+      </w:r>
+      <w:r>
+        <w:rPr>
+          <w:rFonts w:ascii="Times" w:hAnsi="Times"/>
+          <w:color w:val="4472C4" w:themeColor="accent1"/>
+          <w:lang w:val="en-US"/>
+        </w:rPr>
+        <w:t xml:space="preserve">) * </w:t>
+      </w:r>
+      <w:r>
+        <w:rPr>
+          <w:rFonts w:ascii="Times" w:hAnsi="Times"/>
+          <w:color w:val="4472C4" w:themeColor="accent1"/>
+          <w:lang w:val="en-US"/>
+        </w:rPr>
+        <w:t>227.73037542662115</w:t>
+      </w:r>
+      <w:r>
+        <w:rPr>
+          <w:rFonts w:ascii="Times" w:hAnsi="Times"/>
+          <w:color w:val="4472C4" w:themeColor="accent1"/>
+          <w:lang w:val="en-US"/>
+        </w:rPr>
+        <w:t xml:space="preserve"> = </w:t>
+      </w:r>
+      <w:r>
+        <w:rPr>
+          <w:rFonts w:ascii="Times" w:hAnsi="Times"/>
+          <w:color w:val="4472C4" w:themeColor="accent1"/>
+          <w:lang w:val="en-US"/>
+        </w:rPr>
+        <w:t xml:space="preserve">122974.40273 </w:t>
+      </w:r>
+      <w:r>
+        <w:rPr>
+          <w:rFonts w:ascii="Times" w:hAnsi="Times"/>
+          <w:color w:val="4472C4" w:themeColor="accent1"/>
+          <w:lang w:val="en-US"/>
+        </w:rPr>
+        <w:t xml:space="preserve">bytes per second </w:t>
+      </w:r>
+    </w:p>
+    <w:p>
+      <w:pPr>
+        <w:rPr>
+          <w:rFonts w:ascii="Times" w:hAnsi="Times"/>
+          <w:lang w:val="en-US"/>
+        </w:rPr>
+      </w:pPr>
+      <w:r>
+        <w:rPr>
+          <w:rFonts w:ascii="Times" w:hAnsi="Times"/>
+          <w:noProof/>
+          <w:lang w:val="en-US"/>
+        </w:rPr>
+        <w:drawing>
+          <wp:inline distT="0" distB="0" distL="0" distR="0" wp14:anchorId="3C28442A" wp14:editId="2FA0C639">
+            <wp:extent cx="2705100" cy="567111"/>
+            <wp:effectExtent l="0" t="0" r="0" b="4445"/>
+            <wp:docPr id="5" name="Picture 5"/>
+            <wp:cNvGraphicFramePr>
+              <a:graphicFrameLocks xmlns:a="http://schemas.openxmlformats.org/drawingml/2006/main" noChangeAspect="1"/>
+            </wp:cNvGraphicFramePr>
+            <a:graphic xmlns:a="http://schemas.openxmlformats.org/drawingml/2006/main">
+              <a:graphicData uri="http://schemas.openxmlformats.org/drawingml/2006/picture">
+                <pic:pic xmlns:pic="http://schemas.openxmlformats.org/drawingml/2006/picture">
+                  <pic:nvPicPr>
+                    <pic:cNvPr id="5" name="Screenshot 2019-10-29 at 8.28.25 pm.png"/>
+                    <pic:cNvPicPr/>
+                  </pic:nvPicPr>
+                  <pic:blipFill>
+                    <a:blip r:embed="rId14">
+                      <a:extLst>
+                        <a:ext uri="{28A0092B-C50C-407E-A947-70E740481C1C}">
+                          <a14:useLocalDpi xmlns:a14="http://schemas.microsoft.com/office/drawing/2010/main" val="0"/>
+                        </a:ext>
+                      </a:extLst>
+                    </a:blip>
+                    <a:stretch>
+                      <a:fillRect/>
+                    </a:stretch>
+                  </pic:blipFill>
+                  <pic:spPr>
+                    <a:xfrm>
+                      <a:off x="0" y="0"/>
+                      <a:ext cx="2874641" cy="602655"/>
+                    </a:xfrm>
+                    <a:prstGeom prst="rect">
+                      <a:avLst/>
+                    </a:prstGeom>
+                  </pic:spPr>
+                </pic:pic>
+              </a:graphicData>
+            </a:graphic>
+          </wp:inline>
+        </w:drawing>
+      </w:r>
+    </w:p>
+    <w:p>
+      <w:pPr>
+        <w:rPr>
+          <w:rFonts w:ascii="Times" w:hAnsi="Times"/>
+          <w:color w:val="4472C4" w:themeColor="accent1"/>
+          <w:lang w:val="en-US"/>
+        </w:rPr>
+      </w:pPr>
+      <w:r>
+        <w:rPr>
+          <w:rFonts w:ascii="Times" w:hAnsi="Times"/>
+          <w:color w:val="4472C4" w:themeColor="accent1"/>
+          <w:lang w:val="en-US"/>
+        </w:rPr>
+        <w:t>Link capacity = 100 * (</w:t>
+      </w:r>
+      <w:r>
+        <w:rPr>
+          <w:rFonts w:ascii="Times" w:hAnsi="Times"/>
+          <w:color w:val="4472C4" w:themeColor="accent1"/>
+          <w:lang w:val="en-US"/>
+        </w:rPr>
+        <w:t xml:space="preserve">122974.40273 </w:t>
+      </w:r>
+      <w:r>
+        <w:rPr>
+          <w:rFonts w:ascii="Times" w:hAnsi="Times"/>
+          <w:color w:val="4472C4" w:themeColor="accent1"/>
+          <w:lang w:val="en-US"/>
+        </w:rPr>
+        <w:t xml:space="preserve">/ 125000) = </w:t>
+      </w:r>
+      <w:r>
+        <w:rPr>
+          <w:rFonts w:ascii="Times" w:hAnsi="Times"/>
+          <w:color w:val="4472C4" w:themeColor="accent1"/>
+          <w:lang w:val="en-US"/>
+        </w:rPr>
+        <w:t>98.38</w:t>
+      </w:r>
+      <w:r>
+        <w:rPr>
+          <w:rFonts w:ascii="Times" w:hAnsi="Times"/>
+          <w:color w:val="4472C4" w:themeColor="accent1"/>
+          <w:lang w:val="en-US"/>
+        </w:rPr>
+        <w:t>%</w:t>
+      </w:r>
+    </w:p>
+    <w:p>
+      <w:pPr>
+        <w:rPr>
+          <w:rFonts w:ascii="Times" w:hAnsi="Times"/>
+          <w:lang w:val="en-US"/>
+        </w:rPr>
+      </w:pPr>
+    </w:p>
+    <w:p>
+      <w:pPr>
+        <w:rPr>
+          <w:rFonts w:ascii="Times" w:hAnsi="Times"/>
+          <w:lang w:val="en-US"/>
+        </w:rPr>
+      </w:pPr>
+    </w:p>
+    <w:p>
+      <w:pPr>
+        <w:rPr>
+          <w:rFonts w:ascii="Times" w:hAnsi="Times"/>
+          <w:lang w:val="en-US"/>
+        </w:rPr>
+      </w:pPr>
+    </w:p>
+    <w:p>
+      <w:pPr>
+        <w:rPr>
+          <w:rFonts w:ascii="Times" w:hAnsi="Times"/>
+          <w:lang w:val="en-US"/>
+        </w:rPr>
+      </w:pPr>
+      <w:r>
+        <w:rPr>
+          <w:rFonts w:ascii="Times" w:hAnsi="Times"/>
+          <w:lang w:val="en-US"/>
+        </w:rPr>
+        <w:lastRenderedPageBreak/>
+        <w:t>1.</w:t>
+      </w:r>
+      <w:r>
+        <w:rPr>
+          <w:rFonts w:ascii="Times" w:hAnsi="Times"/>
+          <w:lang w:val="en-US"/>
+        </w:rPr>
+        <w:t>4</w:t>
+      </w:r>
+    </w:p>
+    <w:p>
+      <w:pPr>
+        <w:rPr>
+          <w:rFonts w:ascii="Times" w:eastAsia="Times New Roman" w:hAnsi="Times" w:cs="Times New Roman"/>
+        </w:rPr>
+      </w:pPr>
+      <w:r>
+        <w:rPr>
+          <w:rFonts w:ascii="Times" w:eastAsia="Times New Roman" w:hAnsi="Times" w:cs="Times New Roman"/>
+          <w:color w:val="000000"/>
+          <w:shd w:val="clear" w:color="auto" w:fill="FFFFFF"/>
+        </w:rPr>
+        <w:t>Repeat the steps outlined in Question 1 and 2 (NOT Question 3) but for TCP Reno. Compare the graphs for the two implementations and explain the differences. (Hint: compare the number of times the congestion window goes back to zero in each case). How does the average throughput differ in both implementations?</w:t>
+      </w:r>
+    </w:p>
+    <w:p>
+      <w:pPr>
+        <w:ind w:left="-709" w:right="-619"/>
+        <w:rPr>
+          <w:rFonts w:ascii="Times" w:hAnsi="Times"/>
+          <w:lang w:val="en-US"/>
+        </w:rPr>
+      </w:pPr>
+      <w:r>
+        <w:rPr>
+          <w:rFonts w:ascii="Times" w:hAnsi="Times"/>
+          <w:noProof/>
+          <w:lang w:val="en-US"/>
+        </w:rPr>
+        <w:drawing>
+          <wp:inline distT="0" distB="0" distL="0" distR="0" wp14:anchorId="5B442FA5" wp14:editId="62250357">
+            <wp:extent cx="3329168" cy="2369541"/>
+            <wp:effectExtent l="0" t="0" r="0" b="5715"/>
+            <wp:docPr id="9" name="Picture 9"/>
+            <wp:cNvGraphicFramePr>
+              <a:graphicFrameLocks xmlns:a="http://schemas.openxmlformats.org/drawingml/2006/main" noChangeAspect="1"/>
+            </wp:cNvGraphicFramePr>
+            <a:graphic xmlns:a="http://schemas.openxmlformats.org/drawingml/2006/main">
+              <a:graphicData uri="http://schemas.openxmlformats.org/drawingml/2006/picture">
+                <pic:pic xmlns:pic="http://schemas.openxmlformats.org/drawingml/2006/picture">
+                  <pic:nvPicPr>
+                    <pic:cNvPr id="9" name="Screenshot 2019-10-29 at 3.59.29 pm.png"/>
+                    <pic:cNvPicPr/>
+                  </pic:nvPicPr>
+                  <pic:blipFill>
+                    <a:blip r:embed="rId15">
+                      <a:extLst>
+                        <a:ext uri="{28A0092B-C50C-407E-A947-70E740481C1C}">
+                          <a14:useLocalDpi xmlns:a14="http://schemas.microsoft.com/office/drawing/2010/main" val="0"/>
+                        </a:ext>
+                      </a:extLst>
+                    </a:blip>
+                    <a:stretch>
+                      <a:fillRect/>
+                    </a:stretch>
+                  </pic:blipFill>
+                  <pic:spPr>
+                    <a:xfrm>
+                      <a:off x="0" y="0"/>
+                      <a:ext cx="3360009" cy="2391492"/>
+                    </a:xfrm>
+                    <a:prstGeom prst="rect">
+                      <a:avLst/>
+                    </a:prstGeom>
+                  </pic:spPr>
+                </pic:pic>
+              </a:graphicData>
+            </a:graphic>
+          </wp:inline>
+        </w:drawing>
+      </w:r>
+      <w:r>
+        <w:rPr>
+          <w:rFonts w:ascii="Times" w:hAnsi="Times"/>
+          <w:noProof/>
+          <w:lang w:val="en-US"/>
+        </w:rPr>
+        <w:drawing>
+          <wp:inline distT="0" distB="0" distL="0" distR="0" wp14:anchorId="20A1D370" wp14:editId="77958D83">
+            <wp:extent cx="3214009" cy="2270117"/>
+            <wp:effectExtent l="0" t="0" r="0" b="3810"/>
+            <wp:docPr id="10" name="Picture 10"/>
+            <wp:cNvGraphicFramePr>
+              <a:graphicFrameLocks xmlns:a="http://schemas.openxmlformats.org/drawingml/2006/main" noChangeAspect="1"/>
+            </wp:cNvGraphicFramePr>
+            <a:graphic xmlns:a="http://schemas.openxmlformats.org/drawingml/2006/main">
+              <a:graphicData uri="http://schemas.openxmlformats.org/drawingml/2006/picture">
+                <pic:pic xmlns:pic="http://schemas.openxmlformats.org/drawingml/2006/picture">
+                  <pic:nvPicPr>
+                    <pic:cNvPr id="10" name="Screenshot 2019-10-29 at 4.00.39 pm.png"/>
+                    <pic:cNvPicPr/>
+                  </pic:nvPicPr>
+                  <pic:blipFill>
+                    <a:blip r:embed="rId16">
+                      <a:extLst>
+                        <a:ext uri="{28A0092B-C50C-407E-A947-70E740481C1C}">
+                          <a14:useLocalDpi xmlns:a14="http://schemas.microsoft.com/office/drawing/2010/main" val="0"/>
+                        </a:ext>
+                      </a:extLst>
+                    </a:blip>
+                    <a:stretch>
+                      <a:fillRect/>
+                    </a:stretch>
+                  </pic:blipFill>
+                  <pic:spPr>
+                    <a:xfrm>
+                      <a:off x="0" y="0"/>
+                      <a:ext cx="3271735" cy="2310890"/>
+                    </a:xfrm>
+                    <a:prstGeom prst="rect">
+                      <a:avLst/>
+                    </a:prstGeom>
+                  </pic:spPr>
+                </pic:pic>
+              </a:graphicData>
+            </a:graphic>
+          </wp:inline>
+        </w:drawing>
+      </w:r>
+    </w:p>
+    <w:p>
+      <w:pPr>
+        <w:rPr>
+          <w:rFonts w:ascii="Times" w:hAnsi="Times"/>
+          <w:lang w:val="en-US"/>
+        </w:rPr>
+      </w:pPr>
+      <w:r>
+        <w:rPr>
+          <w:rFonts w:ascii="Times" w:hAnsi="Times"/>
+          <w:noProof/>
+          <w:lang w:val="en-US"/>
+        </w:rPr>
+        <w:drawing>
+          <wp:inline distT="0" distB="0" distL="0" distR="0" wp14:anchorId="280370C9" wp14:editId="35DA40D3">
+            <wp:extent cx="5727700" cy="243205"/>
+            <wp:effectExtent l="0" t="0" r="0" b="0"/>
+            <wp:docPr id="12" name="Picture 12"/>
+            <wp:cNvGraphicFramePr>
+              <a:graphicFrameLocks xmlns:a="http://schemas.openxmlformats.org/drawingml/2006/main" noChangeAspect="1"/>
+            </wp:cNvGraphicFramePr>
+            <a:graphic xmlns:a="http://schemas.openxmlformats.org/drawingml/2006/main">
+              <a:graphicData uri="http://schemas.openxmlformats.org/drawingml/2006/picture">
+                <pic:pic xmlns:pic="http://schemas.openxmlformats.org/drawingml/2006/picture">
+                  <pic:nvPicPr>
+                    <pic:cNvPr id="12" name="Screenshot 2019-10-29 at 9.19.59 pm.png"/>
+                    <pic:cNvPicPr/>
+                  </pic:nvPicPr>
+                  <pic:blipFill>
+                    <a:blip r:embed="rId17">
+                      <a:extLst>
+                        <a:ext uri="{28A0092B-C50C-407E-A947-70E740481C1C}">
+                          <a14:useLocalDpi xmlns:a14="http://schemas.microsoft.com/office/drawing/2010/main" val="0"/>
+                        </a:ext>
+                      </a:extLst>
+                    </a:blip>
+                    <a:stretch>
+                      <a:fillRect/>
+                    </a:stretch>
+                  </pic:blipFill>
+                  <pic:spPr>
+                    <a:xfrm>
+                      <a:off x="0" y="0"/>
+                      <a:ext cx="5727700" cy="243205"/>
+                    </a:xfrm>
+                    <a:prstGeom prst="rect">
+                      <a:avLst/>
+                    </a:prstGeom>
+                  </pic:spPr>
+                </pic:pic>
+              </a:graphicData>
+            </a:graphic>
+          </wp:inline>
+        </w:drawing>
+      </w:r>
+    </w:p>
+    <w:p>
+      <w:pPr>
+        <w:rPr>
+          <w:rFonts w:ascii="Times" w:hAnsi="Times"/>
+          <w:color w:val="4472C4" w:themeColor="accent1"/>
+          <w:lang w:val="en-US"/>
+        </w:rPr>
+      </w:pPr>
+      <w:r>
+        <w:rPr>
+          <w:rFonts w:ascii="Times" w:hAnsi="Times"/>
+          <w:color w:val="4472C4" w:themeColor="accent1"/>
+          <w:lang w:val="en-US"/>
+        </w:rPr>
+        <w:t>The window size only hit zero once after slow start phase for Reno. The average throughput is higher for Reno</w:t>
+      </w:r>
+      <w:r>
+        <w:rPr>
+          <w:rFonts w:ascii="Times" w:hAnsi="Times"/>
+          <w:color w:val="4472C4" w:themeColor="accent1"/>
+          <w:lang w:val="en-US"/>
+        </w:rPr>
+        <w:t xml:space="preserve"> </w:t>
+      </w:r>
+      <w:r>
+        <w:rPr>
+          <w:rFonts w:ascii="Times" w:hAnsi="Times"/>
+          <w:color w:val="4472C4" w:themeColor="accent1"/>
+          <w:lang w:val="en-US"/>
+        </w:rPr>
+        <w:t>(</w:t>
+      </w:r>
+      <w:r>
+        <w:rPr>
+          <w:rFonts w:ascii="Times" w:hAnsi="Times"/>
+          <w:color w:val="4472C4" w:themeColor="accent1"/>
+          <w:lang w:val="en-US"/>
+        </w:rPr>
+        <w:t>203.41296928327645</w:t>
+      </w:r>
+      <w:r>
+        <w:rPr>
+          <w:rFonts w:ascii="Times" w:hAnsi="Times"/>
+          <w:color w:val="4472C4" w:themeColor="accent1"/>
+          <w:lang w:val="en-US"/>
+        </w:rPr>
+        <w:t>) than Tahoe</w:t>
+      </w:r>
+      <w:r>
+        <w:rPr>
+          <w:rFonts w:ascii="Times" w:hAnsi="Times"/>
+          <w:color w:val="4472C4" w:themeColor="accent1"/>
+          <w:lang w:val="en-US"/>
+        </w:rPr>
+        <w:t xml:space="preserve"> </w:t>
+      </w:r>
+      <w:r>
+        <w:rPr>
+          <w:rFonts w:ascii="Times" w:hAnsi="Times"/>
+          <w:color w:val="4472C4" w:themeColor="accent1"/>
+          <w:lang w:val="en-US"/>
+        </w:rPr>
+        <w:t>(</w:t>
+      </w:r>
+      <w:r>
+        <w:rPr>
+          <w:rFonts w:ascii="Times" w:hAnsi="Times"/>
+          <w:color w:val="4472C4" w:themeColor="accent1"/>
+          <w:lang w:val="en-US"/>
+        </w:rPr>
+        <w:t>188.9761092150176</w:t>
+      </w:r>
+      <w:r>
+        <w:rPr>
+          <w:rFonts w:ascii="Times" w:hAnsi="Times"/>
+          <w:color w:val="4472C4" w:themeColor="accent1"/>
+          <w:lang w:val="en-US"/>
+        </w:rPr>
+        <w:t xml:space="preserve">). </w:t>
+      </w:r>
+    </w:p>
+    <w:p>
+      <w:pPr>
+        <w:rPr>
+          <w:rFonts w:ascii="Times" w:hAnsi="Times"/>
+          <w:lang w:val="en-US"/>
+        </w:rPr>
+      </w:pPr>
+    </w:p>
+    <w:p>
+      <w:pPr>
+        <w:rPr>
+          <w:rFonts w:ascii="Times" w:hAnsi="Times"/>
+          <w:lang w:val="en-US"/>
+        </w:rPr>
+      </w:pPr>
+    </w:p>
+    <w:p>
+      <w:pPr>
+        <w:rPr>
+          <w:rFonts w:ascii="Times" w:hAnsi="Times"/>
+          <w:lang w:val="en-US"/>
+        </w:rPr>
+      </w:pPr>
+    </w:p>
+    <w:p>
+      <w:pPr>
+        <w:rPr>
+          <w:rFonts w:ascii="Times" w:hAnsi="Times"/>
+          <w:lang w:val="en-US"/>
+        </w:rPr>
+      </w:pPr>
+    </w:p>
+    <w:p>
+      <w:pPr>
+        <w:rPr>
+          <w:rFonts w:ascii="Times" w:hAnsi="Times"/>
+          <w:lang w:val="en-US"/>
+        </w:rPr>
+      </w:pPr>
+    </w:p>
+    <w:p>
+      <w:pPr>
+        <w:rPr>
+          <w:rFonts w:ascii="Times" w:hAnsi="Times"/>
+          <w:lang w:val="en-US"/>
+        </w:rPr>
+      </w:pPr>
+    </w:p>
+    <w:p>
+      <w:pPr>
+        <w:rPr>
+          <w:rFonts w:ascii="Times" w:hAnsi="Times"/>
+          <w:lang w:val="en-US"/>
+        </w:rPr>
+      </w:pPr>
+    </w:p>
+    <w:p>
+      <w:pPr>
+        <w:rPr>
+          <w:rFonts w:ascii="Times" w:hAnsi="Times"/>
+          <w:lang w:val="en-US"/>
+        </w:rPr>
+      </w:pPr>
+    </w:p>
+    <w:p>
+      <w:pPr>
+        <w:rPr>
+          <w:rFonts w:ascii="Times" w:hAnsi="Times"/>
+          <w:lang w:val="en-US"/>
+        </w:rPr>
+      </w:pPr>
+    </w:p>
+    <w:p>
+      <w:pPr>
+        <w:rPr>
+          <w:rFonts w:ascii="Times" w:hAnsi="Times"/>
+          <w:lang w:val="en-US"/>
+        </w:rPr>
+      </w:pPr>
+    </w:p>
+    <w:p>
+      <w:pPr>
+        <w:rPr>
+          <w:rFonts w:ascii="Times" w:hAnsi="Times"/>
+          <w:lang w:val="en-US"/>
+        </w:rPr>
+      </w:pPr>
+    </w:p>
+    <w:p>
+      <w:pPr>
+        <w:rPr>
+          <w:rFonts w:ascii="Times" w:hAnsi="Times"/>
+          <w:lang w:val="en-US"/>
+        </w:rPr>
+      </w:pPr>
+    </w:p>
+    <w:p>
+      <w:pPr>
+        <w:rPr>
+          <w:rFonts w:ascii="Times" w:hAnsi="Times"/>
+          <w:lang w:val="en-US"/>
+        </w:rPr>
+      </w:pPr>
+    </w:p>
+    <w:p>
+      <w:pPr>
+        <w:rPr>
+          <w:rFonts w:ascii="Times" w:hAnsi="Times"/>
+          <w:lang w:val="en-US"/>
+        </w:rPr>
+      </w:pPr>
+    </w:p>
+    <w:p>
+      <w:pPr>
+        <w:rPr>
+          <w:rFonts w:ascii="Times" w:hAnsi="Times"/>
+          <w:lang w:val="en-US"/>
+        </w:rPr>
+      </w:pPr>
+    </w:p>
+    <w:p>
+      <w:pPr>
+        <w:rPr>
+          <w:rFonts w:ascii="Times" w:hAnsi="Times"/>
+          <w:lang w:val="en-US"/>
+        </w:rPr>
+      </w:pPr>
+    </w:p>
+    <w:p>
+      <w:pPr>
+        <w:rPr>
+          <w:rFonts w:ascii="Times" w:hAnsi="Times"/>
+          <w:lang w:val="en-US"/>
+        </w:rPr>
+      </w:pPr>
+    </w:p>
+    <w:p>
+      <w:pPr>
+        <w:rPr>
+          <w:rFonts w:ascii="Times" w:hAnsi="Times"/>
+          <w:lang w:val="en-US"/>
+        </w:rPr>
+      </w:pPr>
+    </w:p>
+    <w:p>
+      <w:pPr>
+        <w:rPr>
+          <w:rFonts w:ascii="Times" w:hAnsi="Times"/>
+          <w:lang w:val="en-US"/>
+        </w:rPr>
+      </w:pPr>
+    </w:p>
+    <w:p>
+      <w:pPr>
+        <w:rPr>
+          <w:rFonts w:ascii="Times" w:hAnsi="Times"/>
+          <w:lang w:val="en-US"/>
+        </w:rPr>
+      </w:pPr>
+    </w:p>
+    <w:p>
+      <w:pPr>
+        <w:rPr>
+          <w:rFonts w:ascii="Times" w:hAnsi="Times"/>
+          <w:lang w:val="en-US"/>
+        </w:rPr>
+      </w:pPr>
+    </w:p>
+    <w:p>
+      <w:pPr>
+        <w:rPr>
+          <w:rFonts w:ascii="Times" w:hAnsi="Times"/>
+          <w:lang w:val="en-US"/>
+        </w:rPr>
+      </w:pPr>
+    </w:p>
+    <w:p>
+      <w:pPr>
+        <w:rPr>
+          <w:rFonts w:ascii="Times" w:hAnsi="Times"/>
+          <w:lang w:val="en-US"/>
+        </w:rPr>
+      </w:pPr>
+    </w:p>
+    <w:p>
+      <w:pPr>
+        <w:rPr>
+          <w:rFonts w:ascii="Times" w:hAnsi="Times"/>
+          <w:lang w:val="en-US"/>
+        </w:rPr>
+      </w:pPr>
+    </w:p>
+    <w:p>
+      <w:pPr>
+        <w:rPr>
+          <w:rFonts w:ascii="Times" w:hAnsi="Times"/>
+          <w:lang w:val="en-US"/>
+        </w:rPr>
+      </w:pPr>
+    </w:p>
+    <w:p>
+      <w:pPr>
+        <w:rPr>
+          <w:rFonts w:ascii="Times" w:hAnsi="Times"/>
+          <w:lang w:val="en-US"/>
+        </w:rPr>
+      </w:pPr>
+    </w:p>
+    <w:p>
+      <w:pPr>
+        <w:rPr>
+          <w:rFonts w:ascii="Times" w:hAnsi="Times"/>
+          <w:lang w:val="en-US"/>
+        </w:rPr>
+      </w:pPr>
+    </w:p>
+    <w:p>
+      <w:pPr>
+        <w:rPr>
+          <w:rFonts w:ascii="Times" w:hAnsi="Times"/>
+          <w:lang w:val="en-US"/>
+        </w:rPr>
+      </w:pPr>
+    </w:p>
+    <w:p>
+      <w:pPr>
+        <w:rPr>
+          <w:rFonts w:ascii="Times" w:hAnsi="Times"/>
+          <w:lang w:val="en-US"/>
+        </w:rPr>
+      </w:pPr>
+      <w:r>
+        <w:rPr>
+          <w:rFonts w:ascii="Times" w:hAnsi="Times"/>
+          <w:lang w:val="en-US"/>
+        </w:rPr>
+        <w:lastRenderedPageBreak/>
+        <w:t>2.1</w:t>
+      </w:r>
+    </w:p>
+    <w:p>
+      <w:pPr>
+        <w:rPr>
+          <w:rFonts w:ascii="Times" w:eastAsia="Times New Roman" w:hAnsi="Times" w:cs="Times New Roman"/>
+        </w:rPr>
+      </w:pPr>
+      <w:r>
+        <w:rPr>
+          <w:rFonts w:ascii="Times" w:eastAsia="Times New Roman" w:hAnsi="Times" w:cs="Times New Roman"/>
+          <w:color w:val="000000"/>
+          <w:shd w:val="clear" w:color="auto" w:fill="FFFFFF"/>
+        </w:rPr>
+        <w:t>Does each flow get an equal share of the capacity of the common link (i.e., is TCP fair)? Explain which observations lead you to this conclusion.</w:t>
+      </w:r>
+    </w:p>
+    <w:p>
+      <w:pPr>
+        <w:jc w:val="center"/>
+        <w:rPr>
+          <w:rFonts w:ascii="Times" w:hAnsi="Times"/>
+          <w:lang w:val="en-US"/>
+        </w:rPr>
+      </w:pPr>
+      <w:r>
+        <w:rPr>
+          <w:rFonts w:ascii="Times" w:hAnsi="Times"/>
+          <w:noProof/>
+          <w:lang w:val="en-US"/>
+        </w:rPr>
+        <w:drawing>
+          <wp:inline distT="0" distB="0" distL="0" distR="0" wp14:anchorId="566E77A3" wp14:editId="40571CD0">
+            <wp:extent cx="5032616" cy="3558540"/>
+            <wp:effectExtent l="0" t="0" r="0" b="0"/>
+            <wp:docPr id="13" name="Picture 13"/>
+            <wp:cNvGraphicFramePr>
+              <a:graphicFrameLocks xmlns:a="http://schemas.openxmlformats.org/drawingml/2006/main" noChangeAspect="1"/>
+            </wp:cNvGraphicFramePr>
+            <a:graphic xmlns:a="http://schemas.openxmlformats.org/drawingml/2006/main">
+              <a:graphicData uri="http://schemas.openxmlformats.org/drawingml/2006/picture">
+                <pic:pic xmlns:pic="http://schemas.openxmlformats.org/drawingml/2006/picture">
+                  <pic:nvPicPr>
+                    <pic:cNvPr id="13" name="Screenshot 2019-10-29 at 4.13.44 pm.png"/>
+                    <pic:cNvPicPr/>
+                  </pic:nvPicPr>
+                  <pic:blipFill>
+                    <a:blip r:embed="rId18">
+                      <a:extLst>
+                        <a:ext uri="{28A0092B-C50C-407E-A947-70E740481C1C}">
+                          <a14:useLocalDpi xmlns:a14="http://schemas.microsoft.com/office/drawing/2010/main" val="0"/>
+                        </a:ext>
+                      </a:extLst>
+                    </a:blip>
+                    <a:stretch>
+                      <a:fillRect/>
+                    </a:stretch>
+                  </pic:blipFill>
+                  <pic:spPr>
+                    <a:xfrm>
+                      <a:off x="0" y="0"/>
+                      <a:ext cx="5066886" cy="3582772"/>
+                    </a:xfrm>
+                    <a:prstGeom prst="rect">
+                      <a:avLst/>
+                    </a:prstGeom>
+                  </pic:spPr>
+                </pic:pic>
+              </a:graphicData>
+            </a:graphic>
+          </wp:inline>
+        </w:drawing>
+      </w:r>
+    </w:p>
+    <w:p>
+      <w:pPr>
+        <w:rPr>
+          <w:rFonts w:ascii="Times" w:hAnsi="Times"/>
+          <w:color w:val="4472C4" w:themeColor="accent1"/>
+          <w:lang w:val="en-US"/>
+        </w:rPr>
+      </w:pPr>
+      <w:r>
+        <w:rPr>
+          <w:rFonts w:ascii="Times" w:hAnsi="Times"/>
+          <w:color w:val="4472C4" w:themeColor="accent1"/>
+          <w:lang w:val="en-US"/>
+        </w:rPr>
+        <w:t xml:space="preserve">Yes, each flow </w:t>
+      </w:r>
+      <w:proofErr w:type="gramStart"/>
+      <w:r>
+        <w:rPr>
+          <w:rFonts w:ascii="Times" w:hAnsi="Times"/>
+          <w:color w:val="4472C4" w:themeColor="accent1"/>
+          <w:lang w:val="en-US"/>
+        </w:rPr>
+        <w:t>get</w:t>
+      </w:r>
+      <w:proofErr w:type="gramEnd"/>
+      <w:r>
+        <w:rPr>
+          <w:rFonts w:ascii="Times" w:hAnsi="Times"/>
+          <w:color w:val="4472C4" w:themeColor="accent1"/>
+          <w:lang w:val="en-US"/>
+        </w:rPr>
+        <w:t xml:space="preserve"> an equal share of the capacity of the common link. Although at the start each flow has different share of common link, as time increases, each flow </w:t>
+      </w:r>
+      <w:proofErr w:type="gramStart"/>
+      <w:r>
+        <w:rPr>
+          <w:rFonts w:ascii="Times" w:hAnsi="Times"/>
+          <w:color w:val="4472C4" w:themeColor="accent1"/>
+          <w:lang w:val="en-US"/>
+        </w:rPr>
+        <w:t>increase</w:t>
+      </w:r>
+      <w:proofErr w:type="gramEnd"/>
+      <w:r>
+        <w:rPr>
+          <w:rFonts w:ascii="Times" w:hAnsi="Times"/>
+          <w:color w:val="4472C4" w:themeColor="accent1"/>
+          <w:lang w:val="en-US"/>
+        </w:rPr>
+        <w:t xml:space="preserve"> and decrease till each flow average within 20 – 40 packets per second</w:t>
+      </w:r>
+      <w:r>
+        <w:rPr>
+          <w:rFonts w:ascii="Times" w:hAnsi="Times"/>
+          <w:color w:val="4472C4" w:themeColor="accent1"/>
+          <w:lang w:val="en-US"/>
+        </w:rPr>
+        <w:t>.</w:t>
+      </w:r>
+    </w:p>
+    <w:p>
+      <w:pPr>
+        <w:rPr>
+          <w:rFonts w:ascii="Times" w:hAnsi="Times"/>
+          <w:lang w:val="en-US"/>
+        </w:rPr>
+      </w:pPr>
+    </w:p>
+    <w:p>
+      <w:pPr>
+        <w:rPr>
+          <w:rFonts w:ascii="Times" w:hAnsi="Times"/>
+          <w:lang w:val="en-US"/>
+        </w:rPr>
+      </w:pPr>
+      <w:r>
+        <w:rPr>
+          <w:rFonts w:ascii="Times" w:hAnsi="Times"/>
+          <w:lang w:val="en-US"/>
+        </w:rPr>
+        <w:t>2.2</w:t>
+      </w:r>
+    </w:p>
+    <w:p>
+      <w:pPr>
+        <w:rPr>
+          <w:rFonts w:ascii="Times" w:eastAsia="Times New Roman" w:hAnsi="Times" w:cs="Times New Roman"/>
+        </w:rPr>
+      </w:pPr>
+      <w:r>
+        <w:rPr>
+          <w:rFonts w:ascii="Times" w:eastAsia="Times New Roman" w:hAnsi="Times" w:cs="Times New Roman"/>
+          <w:color w:val="000000"/>
+          <w:shd w:val="clear" w:color="auto" w:fill="FFFFFF"/>
+        </w:rPr>
+        <w:t>What happens to the throughput of the pre-existing TCP flows when a new flow is created? Explain the mechanisms of TCP which contribute to this behaviour. Argue about whether you consider this behaviour to be fair or unfair.</w:t>
+      </w:r>
+    </w:p>
+    <w:p>
+      <w:pPr>
+        <w:rPr>
+          <w:rFonts w:ascii="Times" w:hAnsi="Times"/>
+          <w:color w:val="4472C4" w:themeColor="accent1"/>
+        </w:rPr>
+      </w:pPr>
+      <w:r>
+        <w:rPr>
+          <w:rFonts w:ascii="Times" w:hAnsi="Times"/>
+          <w:color w:val="4472C4" w:themeColor="accent1"/>
+        </w:rPr>
+        <w:t>Throughput of pre-existing TCP flows will decrease when a new flow is created to provide equal share. The congestion window size increases rapidly during slow start phase which causes congestion. Thus, all flows will adjust to adapt the network. The behaviour is fair</w:t>
+      </w:r>
+      <w:r>
+        <w:rPr>
+          <w:rFonts w:ascii="Times" w:hAnsi="Times"/>
+          <w:color w:val="4472C4" w:themeColor="accent1"/>
+        </w:rPr>
+        <w:t>.</w:t>
+      </w:r>
+    </w:p>
+    <w:p>
+      <w:pPr>
+        <w:rPr>
+          <w:rFonts w:ascii="Times" w:hAnsi="Times"/>
+        </w:rPr>
+      </w:pPr>
+    </w:p>
+    <w:p>
+      <w:pPr>
+        <w:rPr>
+          <w:rFonts w:ascii="Times" w:hAnsi="Times"/>
+        </w:rPr>
+      </w:pPr>
+    </w:p>
+    <w:p>
+      <w:pPr>
+        <w:rPr>
+          <w:rFonts w:ascii="Times" w:hAnsi="Times"/>
+        </w:rPr>
+      </w:pPr>
+    </w:p>
+    <w:p>
+      <w:pPr>
+        <w:rPr>
+          <w:rFonts w:ascii="Times" w:hAnsi="Times"/>
+        </w:rPr>
+      </w:pPr>
+    </w:p>
+    <w:p>
+      <w:pPr>
+        <w:rPr>
+          <w:rFonts w:ascii="Times" w:hAnsi="Times"/>
+        </w:rPr>
+      </w:pPr>
+    </w:p>
+    <w:p>
+      <w:pPr>
+        <w:rPr>
+          <w:rFonts w:ascii="Times" w:hAnsi="Times"/>
+        </w:rPr>
+      </w:pPr>
+    </w:p>
+    <w:p>
+      <w:pPr>
+        <w:rPr>
+          <w:rFonts w:ascii="Times" w:hAnsi="Times"/>
+        </w:rPr>
+      </w:pPr>
+    </w:p>
+    <w:p>
+      <w:pPr>
+        <w:rPr>
+          <w:rFonts w:ascii="Times" w:hAnsi="Times"/>
+        </w:rPr>
+      </w:pPr>
+    </w:p>
+    <w:p>
+      <w:pPr>
+        <w:rPr>
+          <w:rFonts w:ascii="Times" w:hAnsi="Times"/>
+        </w:rPr>
+      </w:pPr>
+    </w:p>
+    <w:p>
+      <w:pPr>
+        <w:rPr>
+          <w:rFonts w:ascii="Times" w:hAnsi="Times"/>
+        </w:rPr>
+      </w:pPr>
+    </w:p>
+    <w:p>
+      <w:pPr>
+        <w:rPr>
+          <w:rFonts w:ascii="Times" w:hAnsi="Times"/>
+        </w:rPr>
+      </w:pPr>
+    </w:p>
+    <w:p>
+      <w:pPr>
+        <w:rPr>
+          <w:rFonts w:ascii="Times" w:hAnsi="Times"/>
+        </w:rPr>
+      </w:pPr>
+    </w:p>
+    <w:p>
+      <w:pPr>
+        <w:rPr>
+          <w:rFonts w:ascii="Times" w:hAnsi="Times"/>
+        </w:rPr>
+      </w:pPr>
+    </w:p>
+    <w:p>
+      <w:pPr>
+        <w:rPr>
+          <w:rFonts w:ascii="Times" w:hAnsi="Times"/>
+        </w:rPr>
+      </w:pPr>
+    </w:p>
+    <w:p>
+      <w:pPr>
+        <w:rPr>
+          <w:rFonts w:ascii="Times" w:hAnsi="Times"/>
+        </w:rPr>
+      </w:pPr>
+    </w:p>
+    <w:p>
+      <w:pPr>
+        <w:rPr>
+          <w:rFonts w:ascii="Times" w:hAnsi="Times"/>
+          <w:lang w:val="en-US"/>
+        </w:rPr>
+      </w:pPr>
+    </w:p>
+    <w:p>
+      <w:pPr>
+        <w:rPr>
+          <w:rFonts w:ascii="Times" w:hAnsi="Times"/>
+          <w:lang w:val="en-US"/>
+        </w:rPr>
+      </w:pPr>
+      <w:r>
+        <w:rPr>
+          <w:rFonts w:ascii="Times" w:hAnsi="Times"/>
+          <w:lang w:val="en-US"/>
+        </w:rPr>
+        <w:lastRenderedPageBreak/>
+        <w:t>3.1</w:t>
+      </w:r>
+    </w:p>
+    <w:p>
+      <w:pPr>
+        <w:rPr>
+          <w:rFonts w:ascii="Times" w:eastAsia="Times New Roman" w:hAnsi="Times" w:cs="Times New Roman"/>
+        </w:rPr>
+      </w:pPr>
+      <w:r>
+        <w:rPr>
+          <w:rFonts w:ascii="Times" w:eastAsia="Times New Roman" w:hAnsi="Times" w:cs="Times New Roman"/>
+          <w:color w:val="000000"/>
+          <w:shd w:val="clear" w:color="auto" w:fill="FFFFFF"/>
+        </w:rPr>
+        <w:t xml:space="preserve">How do you expect the TCP flow and the UDP flow to behave if the capacity of the link is 5 </w:t>
+      </w:r>
+      <w:proofErr w:type="gramStart"/>
+      <w:r>
+        <w:rPr>
+          <w:rFonts w:ascii="Times" w:eastAsia="Times New Roman" w:hAnsi="Times" w:cs="Times New Roman"/>
+          <w:color w:val="000000"/>
+          <w:shd w:val="clear" w:color="auto" w:fill="FFFFFF"/>
+        </w:rPr>
+        <w:t>Mbps ?</w:t>
+      </w:r>
+      <w:proofErr w:type="gramEnd"/>
+      <w:r>
+        <w:rPr>
+          <w:rFonts w:ascii="Times" w:eastAsia="Times New Roman" w:hAnsi="Times" w:cs="Times New Roman"/>
+          <w:color w:val="000000"/>
+          <w:shd w:val="clear" w:color="auto" w:fill="FFFFFF"/>
+        </w:rPr>
+        <w:t xml:space="preserve"> </w:t>
+      </w:r>
+      <w:r>
+        <w:rPr>
+          <w:rFonts w:ascii="Times" w:eastAsia="Times New Roman" w:hAnsi="Times" w:cs="Times New Roman"/>
+          <w:color w:val="000000"/>
+          <w:shd w:val="clear" w:color="auto" w:fill="FFFFFF"/>
+        </w:rPr>
+        <w:t xml:space="preserve">You will observe packets with two different colours depicting the UDP and TCP flow. Can you guess which colour represents the UDP flow and the TCP flow </w:t>
+      </w:r>
+      <w:proofErr w:type="gramStart"/>
+      <w:r>
+        <w:rPr>
+          <w:rFonts w:ascii="Times" w:eastAsia="Times New Roman" w:hAnsi="Times" w:cs="Times New Roman"/>
+          <w:color w:val="000000"/>
+          <w:shd w:val="clear" w:color="auto" w:fill="FFFFFF"/>
+        </w:rPr>
+        <w:t>respectively ?</w:t>
+      </w:r>
+      <w:proofErr w:type="gramEnd"/>
+    </w:p>
+    <w:p>
+      <w:pPr>
+        <w:jc w:val="center"/>
+        <w:rPr>
+          <w:rFonts w:ascii="Times" w:eastAsia="Times New Roman" w:hAnsi="Times" w:cs="Times New Roman"/>
+        </w:rPr>
+      </w:pPr>
+      <w:r>
+        <w:rPr>
+          <w:rFonts w:ascii="Times" w:eastAsia="Times New Roman" w:hAnsi="Times" w:cs="Times New Roman"/>
+          <w:noProof/>
+        </w:rPr>
+        <w:drawing>
+          <wp:inline distT="0" distB="0" distL="0" distR="0" wp14:anchorId="26AC682E" wp14:editId="42ABEE40">
+            <wp:extent cx="4467247" cy="3159760"/>
+            <wp:effectExtent l="0" t="0" r="3175" b="2540"/>
+            <wp:docPr id="14" name="Picture 14"/>
+            <wp:cNvGraphicFramePr>
+              <a:graphicFrameLocks xmlns:a="http://schemas.openxmlformats.org/drawingml/2006/main" noChangeAspect="1"/>
+            </wp:cNvGraphicFramePr>
+            <a:graphic xmlns:a="http://schemas.openxmlformats.org/drawingml/2006/main">
+              <a:graphicData uri="http://schemas.openxmlformats.org/drawingml/2006/picture">
+                <pic:pic xmlns:pic="http://schemas.openxmlformats.org/drawingml/2006/picture">
+                  <pic:nvPicPr>
+                    <pic:cNvPr id="14" name="Screenshot 2019-10-29 at 4.24.38 pm.png"/>
+                    <pic:cNvPicPr/>
+                  </pic:nvPicPr>
+                  <pic:blipFill>
+                    <a:blip r:embed="rId19">
+                      <a:extLst>
+                        <a:ext uri="{28A0092B-C50C-407E-A947-70E740481C1C}">
+                          <a14:useLocalDpi xmlns:a14="http://schemas.microsoft.com/office/drawing/2010/main" val="0"/>
+                        </a:ext>
+                      </a:extLst>
+                    </a:blip>
+                    <a:stretch>
+                      <a:fillRect/>
+                    </a:stretch>
+                  </pic:blipFill>
+                  <pic:spPr>
+                    <a:xfrm>
+                      <a:off x="0" y="0"/>
+                      <a:ext cx="4481751" cy="3170019"/>
+                    </a:xfrm>
+                    <a:prstGeom prst="rect">
+                      <a:avLst/>
+                    </a:prstGeom>
+                  </pic:spPr>
+                </pic:pic>
+              </a:graphicData>
+            </a:graphic>
+          </wp:inline>
+        </w:drawing>
+      </w:r>
+    </w:p>
+    <w:p>
+      <w:pPr>
+        <w:rPr>
+          <w:rFonts w:ascii="Times" w:eastAsia="Times New Roman" w:hAnsi="Times" w:cs="Times New Roman"/>
+          <w:color w:val="4472C4" w:themeColor="accent1"/>
+        </w:rPr>
+      </w:pPr>
+      <w:r>
+        <w:rPr>
+          <w:rFonts w:ascii="Times" w:eastAsia="Times New Roman" w:hAnsi="Times" w:cs="Times New Roman"/>
+          <w:color w:val="4472C4" w:themeColor="accent1"/>
+        </w:rPr>
+        <w:t>TCP have congestion control, UDP do not. Thus, TCP will have oscillating while UDP can use can utilise the capacity which shows that UDP will have a higher throughput compared to TCP. UDP is red, TCP is blue.</w:t>
+      </w:r>
+    </w:p>
+    <w:p>
+      <w:pPr>
+        <w:rPr>
+          <w:rFonts w:ascii="Times" w:hAnsi="Times"/>
+          <w:lang w:val="en-US"/>
+        </w:rPr>
+      </w:pPr>
+    </w:p>
+    <w:p>
+      <w:pPr>
+        <w:rPr>
+          <w:rFonts w:ascii="Times" w:hAnsi="Times"/>
+          <w:lang w:val="en-US"/>
+        </w:rPr>
+      </w:pPr>
+      <w:r>
+        <w:rPr>
+          <w:rFonts w:ascii="Times" w:hAnsi="Times"/>
+          <w:lang w:val="en-US"/>
+        </w:rPr>
+        <w:t>3.2</w:t>
+      </w:r>
+    </w:p>
+    <w:p>
+      <w:pPr>
+        <w:rPr>
+          <w:rFonts w:ascii="Times" w:eastAsia="Times New Roman" w:hAnsi="Times" w:cs="Times New Roman"/>
+        </w:rPr>
+      </w:pPr>
+      <w:r>
+        <w:rPr>
+          <w:rFonts w:ascii="Times" w:eastAsia="Times New Roman" w:hAnsi="Times" w:cs="Times New Roman"/>
+          <w:color w:val="000000"/>
+          <w:shd w:val="clear" w:color="auto" w:fill="FFFFFF"/>
+        </w:rPr>
+        <w:t>Why does one flow achieve higher throughput than the other? Try to explain what mechanisms force the two flows to stabilise to the observed throughput.</w:t>
+      </w:r>
+    </w:p>
+    <w:p>
+      <w:pPr>
+        <w:rPr>
+          <w:rFonts w:ascii="Times" w:hAnsi="Times"/>
+          <w:color w:val="4472C4" w:themeColor="accent1"/>
+        </w:rPr>
+      </w:pPr>
+      <w:r>
+        <w:rPr>
+          <w:rFonts w:ascii="Times" w:hAnsi="Times"/>
+          <w:color w:val="4472C4" w:themeColor="accent1"/>
+        </w:rPr>
+        <w:t>UDP do not have congestion control mechanism, it provides best-effort datagram where application provide own reliability and flow control.</w:t>
+      </w:r>
+    </w:p>
+    <w:p>
+      <w:pPr>
+        <w:rPr>
+          <w:rFonts w:ascii="Times" w:hAnsi="Times"/>
+          <w:color w:val="4472C4" w:themeColor="accent1"/>
+        </w:rPr>
+      </w:pPr>
+      <w:r>
+        <w:rPr>
+          <w:rFonts w:ascii="Times" w:hAnsi="Times"/>
+          <w:color w:val="4472C4" w:themeColor="accent1"/>
+        </w:rPr>
+        <w:t>TCP have congestion control mechanism, it provides stable connection and not overloading the link by changing the window size based on conditions.</w:t>
+      </w:r>
+    </w:p>
+    <w:p>
+      <w:pPr>
+        <w:rPr>
+          <w:rFonts w:ascii="Times" w:hAnsi="Times"/>
+          <w:lang w:val="en-US"/>
+        </w:rPr>
+      </w:pPr>
+    </w:p>
+    <w:p>
+      <w:pPr>
+        <w:rPr>
+          <w:rFonts w:ascii="Times" w:hAnsi="Times"/>
+          <w:lang w:val="en-US"/>
+        </w:rPr>
+      </w:pPr>
+      <w:r>
+        <w:rPr>
+          <w:rFonts w:ascii="Times" w:hAnsi="Times"/>
+          <w:lang w:val="en-US"/>
+        </w:rPr>
+        <w:t>3.3</w:t>
+      </w:r>
+    </w:p>
+    <w:p>
+      <w:pPr>
+        <w:rPr>
+          <w:rFonts w:ascii="Times" w:eastAsia="Times New Roman" w:hAnsi="Times" w:cs="Times New Roman"/>
+          <w:color w:val="000000"/>
+          <w:shd w:val="clear" w:color="auto" w:fill="FFFFFF"/>
+        </w:rPr>
+      </w:pPr>
+      <w:r>
+        <w:rPr>
+          <w:rFonts w:ascii="Times" w:eastAsia="Times New Roman" w:hAnsi="Times" w:cs="Times New Roman"/>
+          <w:color w:val="000000"/>
+          <w:shd w:val="clear" w:color="auto" w:fill="FFFFFF"/>
+        </w:rPr>
+        <w:t>List the advantages and the disadvantages of using UDP instead of TCP for a file transfer, when our connection has to compete with other flows for the same link. What would happen if everybody started using UDP instead of TCP for that same reason?</w:t>
+      </w:r>
+    </w:p>
+    <w:p>
+      <w:pPr>
+        <w:ind w:firstLine="720"/>
+        <w:rPr>
+          <w:rFonts w:ascii="Times" w:eastAsia="Times New Roman" w:hAnsi="Times" w:cs="Times New Roman"/>
+          <w:color w:val="4472C4" w:themeColor="accent1"/>
+        </w:rPr>
+      </w:pPr>
+      <w:r>
+        <w:rPr>
+          <w:rFonts w:ascii="Times" w:eastAsia="Times New Roman" w:hAnsi="Times" w:cs="Times New Roman"/>
+          <w:color w:val="4472C4" w:themeColor="accent1"/>
+        </w:rPr>
+        <w:t>Advantages using UDP over TCP</w:t>
+      </w:r>
+    </w:p>
+    <w:p>
+      <w:pPr>
+        <w:pStyle w:val="ListParagraph"/>
+        <w:numPr>
+          <w:ilvl w:val="0"/>
+          <w:numId w:val="6"/>
+        </w:numPr>
+        <w:rPr>
+          <w:rFonts w:ascii="Times" w:eastAsia="Times New Roman" w:hAnsi="Times" w:cs="Times New Roman"/>
+          <w:color w:val="4472C4" w:themeColor="accent1"/>
+        </w:rPr>
+      </w:pPr>
+      <w:r>
+        <w:rPr>
+          <w:rFonts w:ascii="Times" w:eastAsia="Times New Roman" w:hAnsi="Times" w:cs="Times New Roman"/>
+          <w:color w:val="4472C4" w:themeColor="accent1"/>
+        </w:rPr>
+        <w:t>Higher average throughput</w:t>
+      </w:r>
+    </w:p>
+    <w:p>
+      <w:pPr>
+        <w:pStyle w:val="ListParagraph"/>
+        <w:numPr>
+          <w:ilvl w:val="0"/>
+          <w:numId w:val="6"/>
+        </w:numPr>
+        <w:rPr>
+          <w:rFonts w:ascii="Times" w:eastAsia="Times New Roman" w:hAnsi="Times" w:cs="Times New Roman"/>
+          <w:color w:val="4472C4" w:themeColor="accent1"/>
+        </w:rPr>
+      </w:pPr>
+      <w:r>
+        <w:rPr>
+          <w:rFonts w:ascii="Times" w:eastAsia="Times New Roman" w:hAnsi="Times" w:cs="Times New Roman"/>
+          <w:color w:val="4472C4" w:themeColor="accent1"/>
+        </w:rPr>
+        <w:t>Transfer rate based off link bandwidth</w:t>
+      </w:r>
+    </w:p>
+    <w:p>
+      <w:pPr>
+        <w:pStyle w:val="ListParagraph"/>
+        <w:numPr>
+          <w:ilvl w:val="0"/>
+          <w:numId w:val="6"/>
+        </w:numPr>
+        <w:rPr>
+          <w:rFonts w:ascii="Times" w:eastAsia="Times New Roman" w:hAnsi="Times" w:cs="Times New Roman"/>
+          <w:color w:val="4472C4" w:themeColor="accent1"/>
+        </w:rPr>
+      </w:pPr>
+      <w:r>
+        <w:rPr>
+          <w:rFonts w:ascii="Times" w:eastAsia="Times New Roman" w:hAnsi="Times" w:cs="Times New Roman"/>
+          <w:color w:val="4472C4" w:themeColor="accent1"/>
+        </w:rPr>
+        <w:t>Smaller packet size</w:t>
+      </w:r>
+    </w:p>
+    <w:p>
+      <w:pPr>
+        <w:ind w:left="720"/>
+        <w:rPr>
+          <w:rFonts w:ascii="Times" w:eastAsia="Times New Roman" w:hAnsi="Times" w:cs="Times New Roman"/>
+          <w:color w:val="4472C4" w:themeColor="accent1"/>
+        </w:rPr>
+      </w:pPr>
+      <w:r>
+        <w:rPr>
+          <w:rFonts w:ascii="Times" w:eastAsia="Times New Roman" w:hAnsi="Times" w:cs="Times New Roman"/>
+          <w:color w:val="4472C4" w:themeColor="accent1"/>
+        </w:rPr>
+        <w:t>Disadvantages using UDP over TCP</w:t>
+      </w:r>
+    </w:p>
+    <w:p>
+      <w:pPr>
+        <w:pStyle w:val="ListParagraph"/>
+        <w:numPr>
+          <w:ilvl w:val="0"/>
+          <w:numId w:val="6"/>
+        </w:numPr>
+        <w:rPr>
+          <w:rFonts w:ascii="Times" w:eastAsia="Times New Roman" w:hAnsi="Times" w:cs="Times New Roman"/>
+          <w:color w:val="4472C4" w:themeColor="accent1"/>
+        </w:rPr>
+      </w:pPr>
+      <w:r>
+        <w:rPr>
+          <w:rFonts w:ascii="Times" w:eastAsia="Times New Roman" w:hAnsi="Times" w:cs="Times New Roman"/>
+          <w:color w:val="4472C4" w:themeColor="accent1"/>
+        </w:rPr>
+        <w:t xml:space="preserve">No congestion </w:t>
+      </w:r>
+      <w:proofErr w:type="gramStart"/>
+      <w:r>
+        <w:rPr>
+          <w:rFonts w:ascii="Times" w:eastAsia="Times New Roman" w:hAnsi="Times" w:cs="Times New Roman"/>
+          <w:color w:val="4472C4" w:themeColor="accent1"/>
+        </w:rPr>
+        <w:t>control</w:t>
+      </w:r>
+      <w:proofErr w:type="gramEnd"/>
+    </w:p>
+    <w:p>
+      <w:pPr>
+        <w:pStyle w:val="ListParagraph"/>
+        <w:numPr>
+          <w:ilvl w:val="0"/>
+          <w:numId w:val="6"/>
+        </w:numPr>
+        <w:rPr>
+          <w:rFonts w:ascii="Times" w:eastAsia="Times New Roman" w:hAnsi="Times" w:cs="Times New Roman"/>
+          <w:color w:val="4472C4" w:themeColor="accent1"/>
+        </w:rPr>
+      </w:pPr>
+      <w:r>
+        <w:rPr>
+          <w:rFonts w:ascii="Times" w:eastAsia="Times New Roman" w:hAnsi="Times" w:cs="Times New Roman"/>
+          <w:color w:val="4472C4" w:themeColor="accent1"/>
+        </w:rPr>
+        <w:t>Packets arrive out of order</w:t>
+      </w:r>
+    </w:p>
+    <w:p>
+      <w:pPr>
+        <w:pStyle w:val="ListParagraph"/>
+        <w:numPr>
+          <w:ilvl w:val="0"/>
+          <w:numId w:val="6"/>
+        </w:numPr>
+        <w:rPr>
+          <w:rFonts w:ascii="Times" w:eastAsia="Times New Roman" w:hAnsi="Times" w:cs="Times New Roman"/>
+          <w:color w:val="4472C4" w:themeColor="accent1"/>
+        </w:rPr>
+      </w:pPr>
+      <w:r>
+        <w:rPr>
+          <w:rFonts w:ascii="Times" w:eastAsia="Times New Roman" w:hAnsi="Times" w:cs="Times New Roman"/>
+          <w:color w:val="4472C4" w:themeColor="accent1"/>
+        </w:rPr>
+        <w:t>Unaware of package loss and corrupted package</w:t>
+      </w:r>
+    </w:p>
+    <w:p>
+      <w:pPr>
+        <w:rPr>
+          <w:rFonts w:ascii="Times" w:eastAsia="Times New Roman" w:hAnsi="Times" w:cs="Times New Roman"/>
+          <w:color w:val="4472C4" w:themeColor="accent1"/>
+        </w:rPr>
+      </w:pPr>
+      <w:r>
+        <w:rPr>
+          <w:rFonts w:ascii="Times" w:eastAsia="Times New Roman" w:hAnsi="Times" w:cs="Times New Roman"/>
+          <w:color w:val="4472C4" w:themeColor="accent1"/>
+        </w:rPr>
+        <w:t>If everyone started using UDP over TCP, tons of package loss, performance suffer and network congested, hard to detect corrupted packages</w:t>
+      </w:r>
     </w:p>
     <w:sectPr>
-      <w:headerReference w:type="default" r:id="rId6"/>
+      <w:headerReference w:type="default" r:id="rId20"/>
       <w:pgSz w:w="11900" w:h="16840"/>
       <w:pgMar w:top="1440" w:right="1440" w:bottom="1440" w:left="1440" w:header="708" w:footer="708" w:gutter="0"/>
       <w:cols w:space="708"/>
@@ -212,6 +2298,611 @@
     </w:r>
   </w:p>
 </w:hdr>
+</file>
+
+<file path=word/numbering.xml><?xml version="1.0" encoding="utf-8"?>
+<w:numbering xmlns:wpc="http://schemas.microsoft.com/office/word/2010/wordprocessingCanvas" xmlns:cx="http://schemas.microsoft.com/office/drawing/2014/chartex" xmlns:cx1="http://schemas.microsoft.com/office/drawing/2015/9/8/chartex" xmlns:cx2="http://schemas.microsoft.com/office/drawing/2015/10/21/chartex" xmlns:cx3="http://schemas.microsoft.com/office/drawing/2016/5/9/chartex" xmlns:cx4="http://schemas.microsoft.com/office/drawing/2016/5/10/chartex" xmlns:cx5="http://schemas.microsoft.com/office/drawing/2016/5/11/chartex" xmlns:cx6="http://schemas.microsoft.com/office/drawing/2016/5/12/chartex" xmlns:cx7="http://schemas.microsoft.com/office/drawing/2016/5/13/chartex" xmlns:cx8="http://schemas.microsoft.com/office/drawing/2016/5/14/chartex" xmlns:mc="http://schemas.openxmlformats.org/markup-compatibility/2006" xmlns:aink="http://schemas.microsoft.com/office/drawing/2016/ink" xmlns:am3d="http://schemas.microsoft.com/office/drawing/2017/model3d" xmlns:o="urn:schemas-microsoft-com:office:office" xmlns:r="http://schemas.openxmlformats.org/officeDocument/2006/relationships" xmlns:m="http://schemas.openxmlformats.org/officeDocument/2006/math" xmlns:v="urn:schemas-microsoft-com:vml" xmlns:wp14="http://schemas.microsoft.com/office/word/2010/wordprocessingDrawing" xmlns:wp="http://schemas.openxmlformats.org/drawingml/2006/wordprocessingDrawing" xmlns:w10="urn:schemas-microsoft-com:office:word" xmlns:w="http://schemas.openxmlformats.org/wordprocessingml/2006/main" xmlns:w14="http://schemas.microsoft.com/office/word/2010/wordml" xmlns:w15="http://schemas.microsoft.com/office/word/2012/wordml" xmlns:w16cid="http://schemas.microsoft.com/office/word/2016/wordml/cid" xmlns:w16se="http://schemas.microsoft.com/office/word/2015/wordml/symex" xmlns:wpg="http://schemas.microsoft.com/office/word/2010/wordprocessingGroup" xmlns:wpi="http://schemas.microsoft.com/office/word/2010/wordprocessingInk" xmlns:wne="http://schemas.microsoft.com/office/word/2006/wordml" xmlns:wps="http://schemas.microsoft.com/office/word/2010/wordprocessingShape" mc:Ignorable="w14 w15 w16se w16cid wp14">
+  <w:abstractNum w:abstractNumId="0" w15:restartNumberingAfterBreak="0">
+    <w:nsid w:val="027A2AA5"/>
+    <w:multiLevelType w:val="hybridMultilevel"/>
+    <w:tmpl w:val="8A3A6454"/>
+    <w:lvl w:ilvl="0" w:tplc="DF544190">
+      <w:start w:val="3"/>
+      <w:numFmt w:val="bullet"/>
+      <w:lvlText w:val="-"/>
+      <w:lvlJc w:val="left"/>
+      <w:pPr>
+        <w:ind w:left="720" w:hanging="360"/>
+      </w:pPr>
+      <w:rPr>
+        <w:rFonts w:ascii="Times" w:eastAsia="Times New Roman" w:hAnsi="Times" w:cs="Times New Roman" w:hint="default"/>
+      </w:rPr>
+    </w:lvl>
+    <w:lvl w:ilvl="1" w:tplc="08090003" w:tentative="1">
+      <w:start w:val="1"/>
+      <w:numFmt w:val="bullet"/>
+      <w:lvlText w:val="o"/>
+      <w:lvlJc w:val="left"/>
+      <w:pPr>
+        <w:ind w:left="1440" w:hanging="360"/>
+      </w:pPr>
+      <w:rPr>
+        <w:rFonts w:ascii="Courier New" w:hAnsi="Courier New" w:cs="Courier New" w:hint="default"/>
+      </w:rPr>
+    </w:lvl>
+    <w:lvl w:ilvl="2" w:tplc="08090005" w:tentative="1">
+      <w:start w:val="1"/>
+      <w:numFmt w:val="bullet"/>
+      <w:lvlText w:val=""/>
+      <w:lvlJc w:val="left"/>
+      <w:pPr>
+        <w:ind w:left="2160" w:hanging="360"/>
+      </w:pPr>
+      <w:rPr>
+        <w:rFonts w:ascii="Wingdings" w:hAnsi="Wingdings" w:hint="default"/>
+      </w:rPr>
+    </w:lvl>
+    <w:lvl w:ilvl="3" w:tplc="08090001" w:tentative="1">
+      <w:start w:val="1"/>
+      <w:numFmt w:val="bullet"/>
+      <w:lvlText w:val=""/>
+      <w:lvlJc w:val="left"/>
+      <w:pPr>
+        <w:ind w:left="2880" w:hanging="360"/>
+      </w:pPr>
+      <w:rPr>
+        <w:rFonts w:ascii="Symbol" w:hAnsi="Symbol" w:hint="default"/>
+      </w:rPr>
+    </w:lvl>
+    <w:lvl w:ilvl="4" w:tplc="08090003" w:tentative="1">
+      <w:start w:val="1"/>
+      <w:numFmt w:val="bullet"/>
+      <w:lvlText w:val="o"/>
+      <w:lvlJc w:val="left"/>
+      <w:pPr>
+        <w:ind w:left="3600" w:hanging="360"/>
+      </w:pPr>
+      <w:rPr>
+        <w:rFonts w:ascii="Courier New" w:hAnsi="Courier New" w:cs="Courier New" w:hint="default"/>
+      </w:rPr>
+    </w:lvl>
+    <w:lvl w:ilvl="5" w:tplc="08090005" w:tentative="1">
+      <w:start w:val="1"/>
+      <w:numFmt w:val="bullet"/>
+      <w:lvlText w:val=""/>
+      <w:lvlJc w:val="left"/>
+      <w:pPr>
+        <w:ind w:left="4320" w:hanging="360"/>
+      </w:pPr>
+      <w:rPr>
+        <w:rFonts w:ascii="Wingdings" w:hAnsi="Wingdings" w:hint="default"/>
+      </w:rPr>
+    </w:lvl>
+    <w:lvl w:ilvl="6" w:tplc="08090001" w:tentative="1">
+      <w:start w:val="1"/>
+      <w:numFmt w:val="bullet"/>
+      <w:lvlText w:val=""/>
+      <w:lvlJc w:val="left"/>
+      <w:pPr>
+        <w:ind w:left="5040" w:hanging="360"/>
+      </w:pPr>
+      <w:rPr>
+        <w:rFonts w:ascii="Symbol" w:hAnsi="Symbol" w:hint="default"/>
+      </w:rPr>
+    </w:lvl>
+    <w:lvl w:ilvl="7" w:tplc="08090003" w:tentative="1">
+      <w:start w:val="1"/>
+      <w:numFmt w:val="bullet"/>
+      <w:lvlText w:val="o"/>
+      <w:lvlJc w:val="left"/>
+      <w:pPr>
+        <w:ind w:left="5760" w:hanging="360"/>
+      </w:pPr>
+      <w:rPr>
+        <w:rFonts w:ascii="Courier New" w:hAnsi="Courier New" w:cs="Courier New" w:hint="default"/>
+      </w:rPr>
+    </w:lvl>
+    <w:lvl w:ilvl="8" w:tplc="08090005" w:tentative="1">
+      <w:start w:val="1"/>
+      <w:numFmt w:val="bullet"/>
+      <w:lvlText w:val=""/>
+      <w:lvlJc w:val="left"/>
+      <w:pPr>
+        <w:ind w:left="6480" w:hanging="360"/>
+      </w:pPr>
+      <w:rPr>
+        <w:rFonts w:ascii="Wingdings" w:hAnsi="Wingdings" w:hint="default"/>
+      </w:rPr>
+    </w:lvl>
+  </w:abstractNum>
+  <w:abstractNum w:abstractNumId="1" w15:restartNumberingAfterBreak="0">
+    <w:nsid w:val="09A370D2"/>
+    <w:multiLevelType w:val="hybridMultilevel"/>
+    <w:tmpl w:val="5DD2D64A"/>
+    <w:lvl w:ilvl="0" w:tplc="0809000F">
+      <w:start w:val="1"/>
+      <w:numFmt w:val="decimal"/>
+      <w:lvlText w:val="%1."/>
+      <w:lvlJc w:val="left"/>
+      <w:pPr>
+        <w:ind w:left="720" w:hanging="360"/>
+      </w:pPr>
+      <w:rPr>
+        <w:rFonts w:hint="default"/>
+      </w:rPr>
+    </w:lvl>
+    <w:lvl w:ilvl="1" w:tplc="08090019" w:tentative="1">
+      <w:start w:val="1"/>
+      <w:numFmt w:val="lowerLetter"/>
+      <w:lvlText w:val="%2."/>
+      <w:lvlJc w:val="left"/>
+      <w:pPr>
+        <w:ind w:left="1440" w:hanging="360"/>
+      </w:pPr>
+    </w:lvl>
+    <w:lvl w:ilvl="2" w:tplc="0809001B" w:tentative="1">
+      <w:start w:val="1"/>
+      <w:numFmt w:val="lowerRoman"/>
+      <w:lvlText w:val="%3."/>
+      <w:lvlJc w:val="right"/>
+      <w:pPr>
+        <w:ind w:left="2160" w:hanging="180"/>
+      </w:pPr>
+    </w:lvl>
+    <w:lvl w:ilvl="3" w:tplc="0809000F" w:tentative="1">
+      <w:start w:val="1"/>
+      <w:numFmt w:val="decimal"/>
+      <w:lvlText w:val="%4."/>
+      <w:lvlJc w:val="left"/>
+      <w:pPr>
+        <w:ind w:left="2880" w:hanging="360"/>
+      </w:pPr>
+    </w:lvl>
+    <w:lvl w:ilvl="4" w:tplc="08090019" w:tentative="1">
+      <w:start w:val="1"/>
+      <w:numFmt w:val="lowerLetter"/>
+      <w:lvlText w:val="%5."/>
+      <w:lvlJc w:val="left"/>
+      <w:pPr>
+        <w:ind w:left="3600" w:hanging="360"/>
+      </w:pPr>
+    </w:lvl>
+    <w:lvl w:ilvl="5" w:tplc="0809001B" w:tentative="1">
+      <w:start w:val="1"/>
+      <w:numFmt w:val="lowerRoman"/>
+      <w:lvlText w:val="%6."/>
+      <w:lvlJc w:val="right"/>
+      <w:pPr>
+        <w:ind w:left="4320" w:hanging="180"/>
+      </w:pPr>
+    </w:lvl>
+    <w:lvl w:ilvl="6" w:tplc="0809000F" w:tentative="1">
+      <w:start w:val="1"/>
+      <w:numFmt w:val="decimal"/>
+      <w:lvlText w:val="%7."/>
+      <w:lvlJc w:val="left"/>
+      <w:pPr>
+        <w:ind w:left="5040" w:hanging="360"/>
+      </w:pPr>
+    </w:lvl>
+    <w:lvl w:ilvl="7" w:tplc="08090019" w:tentative="1">
+      <w:start w:val="1"/>
+      <w:numFmt w:val="lowerLetter"/>
+      <w:lvlText w:val="%8."/>
+      <w:lvlJc w:val="left"/>
+      <w:pPr>
+        <w:ind w:left="5760" w:hanging="360"/>
+      </w:pPr>
+    </w:lvl>
+    <w:lvl w:ilvl="8" w:tplc="0809001B" w:tentative="1">
+      <w:start w:val="1"/>
+      <w:numFmt w:val="lowerRoman"/>
+      <w:lvlText w:val="%9."/>
+      <w:lvlJc w:val="right"/>
+      <w:pPr>
+        <w:ind w:left="6480" w:hanging="180"/>
+      </w:pPr>
+    </w:lvl>
+  </w:abstractNum>
+  <w:abstractNum w:abstractNumId="2" w15:restartNumberingAfterBreak="0">
+    <w:nsid w:val="0AD11D18"/>
+    <w:multiLevelType w:val="hybridMultilevel"/>
+    <w:tmpl w:val="648EF9F6"/>
+    <w:lvl w:ilvl="0" w:tplc="0809000F">
+      <w:start w:val="1"/>
+      <w:numFmt w:val="decimal"/>
+      <w:lvlText w:val="%1."/>
+      <w:lvlJc w:val="left"/>
+      <w:pPr>
+        <w:ind w:left="720" w:hanging="360"/>
+      </w:pPr>
+      <w:rPr>
+        <w:rFonts w:hint="default"/>
+      </w:rPr>
+    </w:lvl>
+    <w:lvl w:ilvl="1" w:tplc="08090019" w:tentative="1">
+      <w:start w:val="1"/>
+      <w:numFmt w:val="lowerLetter"/>
+      <w:lvlText w:val="%2."/>
+      <w:lvlJc w:val="left"/>
+      <w:pPr>
+        <w:ind w:left="1440" w:hanging="360"/>
+      </w:pPr>
+    </w:lvl>
+    <w:lvl w:ilvl="2" w:tplc="0809001B" w:tentative="1">
+      <w:start w:val="1"/>
+      <w:numFmt w:val="lowerRoman"/>
+      <w:lvlText w:val="%3."/>
+      <w:lvlJc w:val="right"/>
+      <w:pPr>
+        <w:ind w:left="2160" w:hanging="180"/>
+      </w:pPr>
+    </w:lvl>
+    <w:lvl w:ilvl="3" w:tplc="0809000F" w:tentative="1">
+      <w:start w:val="1"/>
+      <w:numFmt w:val="decimal"/>
+      <w:lvlText w:val="%4."/>
+      <w:lvlJc w:val="left"/>
+      <w:pPr>
+        <w:ind w:left="2880" w:hanging="360"/>
+      </w:pPr>
+    </w:lvl>
+    <w:lvl w:ilvl="4" w:tplc="08090019" w:tentative="1">
+      <w:start w:val="1"/>
+      <w:numFmt w:val="lowerLetter"/>
+      <w:lvlText w:val="%5."/>
+      <w:lvlJc w:val="left"/>
+      <w:pPr>
+        <w:ind w:left="3600" w:hanging="360"/>
+      </w:pPr>
+    </w:lvl>
+    <w:lvl w:ilvl="5" w:tplc="0809001B" w:tentative="1">
+      <w:start w:val="1"/>
+      <w:numFmt w:val="lowerRoman"/>
+      <w:lvlText w:val="%6."/>
+      <w:lvlJc w:val="right"/>
+      <w:pPr>
+        <w:ind w:left="4320" w:hanging="180"/>
+      </w:pPr>
+    </w:lvl>
+    <w:lvl w:ilvl="6" w:tplc="0809000F" w:tentative="1">
+      <w:start w:val="1"/>
+      <w:numFmt w:val="decimal"/>
+      <w:lvlText w:val="%7."/>
+      <w:lvlJc w:val="left"/>
+      <w:pPr>
+        <w:ind w:left="5040" w:hanging="360"/>
+      </w:pPr>
+    </w:lvl>
+    <w:lvl w:ilvl="7" w:tplc="08090019" w:tentative="1">
+      <w:start w:val="1"/>
+      <w:numFmt w:val="lowerLetter"/>
+      <w:lvlText w:val="%8."/>
+      <w:lvlJc w:val="left"/>
+      <w:pPr>
+        <w:ind w:left="5760" w:hanging="360"/>
+      </w:pPr>
+    </w:lvl>
+    <w:lvl w:ilvl="8" w:tplc="0809001B" w:tentative="1">
+      <w:start w:val="1"/>
+      <w:numFmt w:val="lowerRoman"/>
+      <w:lvlText w:val="%9."/>
+      <w:lvlJc w:val="right"/>
+      <w:pPr>
+        <w:ind w:left="6480" w:hanging="180"/>
+      </w:pPr>
+    </w:lvl>
+  </w:abstractNum>
+  <w:abstractNum w:abstractNumId="3" w15:restartNumberingAfterBreak="0">
+    <w:nsid w:val="14F40E02"/>
+    <w:multiLevelType w:val="hybridMultilevel"/>
+    <w:tmpl w:val="9D683B56"/>
+    <w:lvl w:ilvl="0" w:tplc="1C9A836E">
+      <w:start w:val="2"/>
+      <w:numFmt w:val="bullet"/>
+      <w:lvlText w:val="-"/>
+      <w:lvlJc w:val="left"/>
+      <w:pPr>
+        <w:ind w:left="720" w:hanging="360"/>
+      </w:pPr>
+      <w:rPr>
+        <w:rFonts w:ascii="Times" w:eastAsia="Times New Roman" w:hAnsi="Times" w:cs="Times New Roman" w:hint="default"/>
+      </w:rPr>
+    </w:lvl>
+    <w:lvl w:ilvl="1" w:tplc="08090003" w:tentative="1">
+      <w:start w:val="1"/>
+      <w:numFmt w:val="bullet"/>
+      <w:lvlText w:val="o"/>
+      <w:lvlJc w:val="left"/>
+      <w:pPr>
+        <w:ind w:left="1440" w:hanging="360"/>
+      </w:pPr>
+      <w:rPr>
+        <w:rFonts w:ascii="Courier New" w:hAnsi="Courier New" w:cs="Courier New" w:hint="default"/>
+      </w:rPr>
+    </w:lvl>
+    <w:lvl w:ilvl="2" w:tplc="08090005" w:tentative="1">
+      <w:start w:val="1"/>
+      <w:numFmt w:val="bullet"/>
+      <w:lvlText w:val=""/>
+      <w:lvlJc w:val="left"/>
+      <w:pPr>
+        <w:ind w:left="2160" w:hanging="360"/>
+      </w:pPr>
+      <w:rPr>
+        <w:rFonts w:ascii="Wingdings" w:hAnsi="Wingdings" w:hint="default"/>
+      </w:rPr>
+    </w:lvl>
+    <w:lvl w:ilvl="3" w:tplc="08090001" w:tentative="1">
+      <w:start w:val="1"/>
+      <w:numFmt w:val="bullet"/>
+      <w:lvlText w:val=""/>
+      <w:lvlJc w:val="left"/>
+      <w:pPr>
+        <w:ind w:left="2880" w:hanging="360"/>
+      </w:pPr>
+      <w:rPr>
+        <w:rFonts w:ascii="Symbol" w:hAnsi="Symbol" w:hint="default"/>
+      </w:rPr>
+    </w:lvl>
+    <w:lvl w:ilvl="4" w:tplc="08090003" w:tentative="1">
+      <w:start w:val="1"/>
+      <w:numFmt w:val="bullet"/>
+      <w:lvlText w:val="o"/>
+      <w:lvlJc w:val="left"/>
+      <w:pPr>
+        <w:ind w:left="3600" w:hanging="360"/>
+      </w:pPr>
+      <w:rPr>
+        <w:rFonts w:ascii="Courier New" w:hAnsi="Courier New" w:cs="Courier New" w:hint="default"/>
+      </w:rPr>
+    </w:lvl>
+    <w:lvl w:ilvl="5" w:tplc="08090005" w:tentative="1">
+      <w:start w:val="1"/>
+      <w:numFmt w:val="bullet"/>
+      <w:lvlText w:val=""/>
+      <w:lvlJc w:val="left"/>
+      <w:pPr>
+        <w:ind w:left="4320" w:hanging="360"/>
+      </w:pPr>
+      <w:rPr>
+        <w:rFonts w:ascii="Wingdings" w:hAnsi="Wingdings" w:hint="default"/>
+      </w:rPr>
+    </w:lvl>
+    <w:lvl w:ilvl="6" w:tplc="08090001" w:tentative="1">
+      <w:start w:val="1"/>
+      <w:numFmt w:val="bullet"/>
+      <w:lvlText w:val=""/>
+      <w:lvlJc w:val="left"/>
+      <w:pPr>
+        <w:ind w:left="5040" w:hanging="360"/>
+      </w:pPr>
+      <w:rPr>
+        <w:rFonts w:ascii="Symbol" w:hAnsi="Symbol" w:hint="default"/>
+      </w:rPr>
+    </w:lvl>
+    <w:lvl w:ilvl="7" w:tplc="08090003" w:tentative="1">
+      <w:start w:val="1"/>
+      <w:numFmt w:val="bullet"/>
+      <w:lvlText w:val="o"/>
+      <w:lvlJc w:val="left"/>
+      <w:pPr>
+        <w:ind w:left="5760" w:hanging="360"/>
+      </w:pPr>
+      <w:rPr>
+        <w:rFonts w:ascii="Courier New" w:hAnsi="Courier New" w:cs="Courier New" w:hint="default"/>
+      </w:rPr>
+    </w:lvl>
+    <w:lvl w:ilvl="8" w:tplc="08090005" w:tentative="1">
+      <w:start w:val="1"/>
+      <w:numFmt w:val="bullet"/>
+      <w:lvlText w:val=""/>
+      <w:lvlJc w:val="left"/>
+      <w:pPr>
+        <w:ind w:left="6480" w:hanging="360"/>
+      </w:pPr>
+      <w:rPr>
+        <w:rFonts w:ascii="Wingdings" w:hAnsi="Wingdings" w:hint="default"/>
+      </w:rPr>
+    </w:lvl>
+  </w:abstractNum>
+  <w:abstractNum w:abstractNumId="4" w15:restartNumberingAfterBreak="0">
+    <w:nsid w:val="15896DD0"/>
+    <w:multiLevelType w:val="hybridMultilevel"/>
+    <w:tmpl w:val="4BF8DDEA"/>
+    <w:lvl w:ilvl="0" w:tplc="0809000F">
+      <w:start w:val="1"/>
+      <w:numFmt w:val="decimal"/>
+      <w:lvlText w:val="%1."/>
+      <w:lvlJc w:val="left"/>
+      <w:pPr>
+        <w:ind w:left="720" w:hanging="360"/>
+      </w:pPr>
+      <w:rPr>
+        <w:rFonts w:hint="default"/>
+      </w:rPr>
+    </w:lvl>
+    <w:lvl w:ilvl="1" w:tplc="08090019" w:tentative="1">
+      <w:start w:val="1"/>
+      <w:numFmt w:val="lowerLetter"/>
+      <w:lvlText w:val="%2."/>
+      <w:lvlJc w:val="left"/>
+      <w:pPr>
+        <w:ind w:left="1440" w:hanging="360"/>
+      </w:pPr>
+    </w:lvl>
+    <w:lvl w:ilvl="2" w:tplc="0809001B" w:tentative="1">
+      <w:start w:val="1"/>
+      <w:numFmt w:val="lowerRoman"/>
+      <w:lvlText w:val="%3."/>
+      <w:lvlJc w:val="right"/>
+      <w:pPr>
+        <w:ind w:left="2160" w:hanging="180"/>
+      </w:pPr>
+    </w:lvl>
+    <w:lvl w:ilvl="3" w:tplc="0809000F" w:tentative="1">
+      <w:start w:val="1"/>
+      <w:numFmt w:val="decimal"/>
+      <w:lvlText w:val="%4."/>
+      <w:lvlJc w:val="left"/>
+      <w:pPr>
+        <w:ind w:left="2880" w:hanging="360"/>
+      </w:pPr>
+    </w:lvl>
+    <w:lvl w:ilvl="4" w:tplc="08090019" w:tentative="1">
+      <w:start w:val="1"/>
+      <w:numFmt w:val="lowerLetter"/>
+      <w:lvlText w:val="%5."/>
+      <w:lvlJc w:val="left"/>
+      <w:pPr>
+        <w:ind w:left="3600" w:hanging="360"/>
+      </w:pPr>
+    </w:lvl>
+    <w:lvl w:ilvl="5" w:tplc="0809001B" w:tentative="1">
+      <w:start w:val="1"/>
+      <w:numFmt w:val="lowerRoman"/>
+      <w:lvlText w:val="%6."/>
+      <w:lvlJc w:val="right"/>
+      <w:pPr>
+        <w:ind w:left="4320" w:hanging="180"/>
+      </w:pPr>
+    </w:lvl>
+    <w:lvl w:ilvl="6" w:tplc="0809000F" w:tentative="1">
+      <w:start w:val="1"/>
+      <w:numFmt w:val="decimal"/>
+      <w:lvlText w:val="%7."/>
+      <w:lvlJc w:val="left"/>
+      <w:pPr>
+        <w:ind w:left="5040" w:hanging="360"/>
+      </w:pPr>
+    </w:lvl>
+    <w:lvl w:ilvl="7" w:tplc="08090019" w:tentative="1">
+      <w:start w:val="1"/>
+      <w:numFmt w:val="lowerLetter"/>
+      <w:lvlText w:val="%8."/>
+      <w:lvlJc w:val="left"/>
+      <w:pPr>
+        <w:ind w:left="5760" w:hanging="360"/>
+      </w:pPr>
+    </w:lvl>
+    <w:lvl w:ilvl="8" w:tplc="0809001B" w:tentative="1">
+      <w:start w:val="1"/>
+      <w:numFmt w:val="lowerRoman"/>
+      <w:lvlText w:val="%9."/>
+      <w:lvlJc w:val="right"/>
+      <w:pPr>
+        <w:ind w:left="6480" w:hanging="180"/>
+      </w:pPr>
+    </w:lvl>
+  </w:abstractNum>
+  <w:abstractNum w:abstractNumId="5" w15:restartNumberingAfterBreak="0">
+    <w:nsid w:val="688E6E9D"/>
+    <w:multiLevelType w:val="hybridMultilevel"/>
+    <w:tmpl w:val="13FC1F08"/>
+    <w:lvl w:ilvl="0" w:tplc="0809000F">
+      <w:start w:val="1"/>
+      <w:numFmt w:val="decimal"/>
+      <w:lvlText w:val="%1."/>
+      <w:lvlJc w:val="left"/>
+      <w:pPr>
+        <w:ind w:left="720" w:hanging="360"/>
+      </w:pPr>
+      <w:rPr>
+        <w:rFonts w:hint="default"/>
+      </w:rPr>
+    </w:lvl>
+    <w:lvl w:ilvl="1" w:tplc="08090019" w:tentative="1">
+      <w:start w:val="1"/>
+      <w:numFmt w:val="lowerLetter"/>
+      <w:lvlText w:val="%2."/>
+      <w:lvlJc w:val="left"/>
+      <w:pPr>
+        <w:ind w:left="1440" w:hanging="360"/>
+      </w:pPr>
+    </w:lvl>
+    <w:lvl w:ilvl="2" w:tplc="0809001B" w:tentative="1">
+      <w:start w:val="1"/>
+      <w:numFmt w:val="lowerRoman"/>
+      <w:lvlText w:val="%3."/>
+      <w:lvlJc w:val="right"/>
+      <w:pPr>
+        <w:ind w:left="2160" w:hanging="180"/>
+      </w:pPr>
+    </w:lvl>
+    <w:lvl w:ilvl="3" w:tplc="0809000F" w:tentative="1">
+      <w:start w:val="1"/>
+      <w:numFmt w:val="decimal"/>
+      <w:lvlText w:val="%4."/>
+      <w:lvlJc w:val="left"/>
+      <w:pPr>
+        <w:ind w:left="2880" w:hanging="360"/>
+      </w:pPr>
+    </w:lvl>
+    <w:lvl w:ilvl="4" w:tplc="08090019" w:tentative="1">
+      <w:start w:val="1"/>
+      <w:numFmt w:val="lowerLetter"/>
+      <w:lvlText w:val="%5."/>
+      <w:lvlJc w:val="left"/>
+      <w:pPr>
+        <w:ind w:left="3600" w:hanging="360"/>
+      </w:pPr>
+    </w:lvl>
+    <w:lvl w:ilvl="5" w:tplc="0809001B" w:tentative="1">
+      <w:start w:val="1"/>
+      <w:numFmt w:val="lowerRoman"/>
+      <w:lvlText w:val="%6."/>
+      <w:lvlJc w:val="right"/>
+      <w:pPr>
+        <w:ind w:left="4320" w:hanging="180"/>
+      </w:pPr>
+    </w:lvl>
+    <w:lvl w:ilvl="6" w:tplc="0809000F" w:tentative="1">
+      <w:start w:val="1"/>
+      <w:numFmt w:val="decimal"/>
+      <w:lvlText w:val="%7."/>
+      <w:lvlJc w:val="left"/>
+      <w:pPr>
+        <w:ind w:left="5040" w:hanging="360"/>
+      </w:pPr>
+    </w:lvl>
+    <w:lvl w:ilvl="7" w:tplc="08090019" w:tentative="1">
+      <w:start w:val="1"/>
+      <w:numFmt w:val="lowerLetter"/>
+      <w:lvlText w:val="%8."/>
+      <w:lvlJc w:val="left"/>
+      <w:pPr>
+        <w:ind w:left="5760" w:hanging="360"/>
+      </w:pPr>
+    </w:lvl>
+    <w:lvl w:ilvl="8" w:tplc="0809001B" w:tentative="1">
+      <w:start w:val="1"/>
+      <w:numFmt w:val="lowerRoman"/>
+      <w:lvlText w:val="%9."/>
+      <w:lvlJc w:val="right"/>
+      <w:pPr>
+        <w:ind w:left="6480" w:hanging="180"/>
+      </w:pPr>
+    </w:lvl>
+  </w:abstractNum>
+  <w:num w:numId="1">
+    <w:abstractNumId w:val="3"/>
+  </w:num>
+  <w:num w:numId="2">
+    <w:abstractNumId w:val="1"/>
+  </w:num>
+  <w:num w:numId="3">
+    <w:abstractNumId w:val="4"/>
+  </w:num>
+  <w:num w:numId="4">
+    <w:abstractNumId w:val="5"/>
+  </w:num>
+  <w:num w:numId="5">
+    <w:abstractNumId w:val="2"/>
+  </w:num>
+  <w:num w:numId="6">
+    <w:abstractNumId w:val="0"/>
+  </w:num>
+</w:numbering>
 </file>
 
 <file path=word/styles.xml><?xml version="1.0" encoding="utf-8"?>
@@ -725,6 +3416,65 @@
       <w:szCs w:val="20"/>
     </w:rPr>
   </w:style>
+  <w:style w:type="character" w:customStyle="1" w:styleId="apple-converted-space">
+    <w:name w:val="apple-converted-space"/>
+    <w:basedOn w:val="DefaultParagraphFont"/>
+    <w:rsid w:val="008044D8"/>
+  </w:style>
+  <w:style w:type="paragraph" w:styleId="BalloonText">
+    <w:name w:val="Balloon Text"/>
+    <w:basedOn w:val="Normal"/>
+    <w:link w:val="BalloonTextChar"/>
+    <w:uiPriority w:val="99"/>
+    <w:semiHidden/>
+    <w:unhideWhenUsed/>
+    <w:rsid w:val="00BA2C3E"/>
+    <w:rPr>
+      <w:rFonts w:ascii="Times New Roman" w:hAnsi="Times New Roman" w:cs="Times New Roman"/>
+      <w:sz w:val="18"/>
+      <w:szCs w:val="18"/>
+    </w:rPr>
+  </w:style>
+  <w:style w:type="character" w:customStyle="1" w:styleId="BalloonTextChar">
+    <w:name w:val="Balloon Text Char"/>
+    <w:basedOn w:val="DefaultParagraphFont"/>
+    <w:link w:val="BalloonText"/>
+    <w:uiPriority w:val="99"/>
+    <w:semiHidden/>
+    <w:rsid w:val="00BA2C3E"/>
+    <w:rPr>
+      <w:rFonts w:ascii="Times New Roman" w:hAnsi="Times New Roman" w:cs="Times New Roman"/>
+      <w:sz w:val="18"/>
+      <w:szCs w:val="18"/>
+    </w:rPr>
+  </w:style>
+  <w:style w:type="table" w:styleId="TableGrid">
+    <w:name w:val="Table Grid"/>
+    <w:basedOn w:val="TableNormal"/>
+    <w:uiPriority w:val="39"/>
+    <w:rsid w:val="00F22DD6"/>
+    <w:tblPr>
+      <w:tblBorders>
+        <w:top w:val="single" w:sz="4" w:space="0" w:color="auto"/>
+        <w:left w:val="single" w:sz="4" w:space="0" w:color="auto"/>
+        <w:bottom w:val="single" w:sz="4" w:space="0" w:color="auto"/>
+        <w:right w:val="single" w:sz="4" w:space="0" w:color="auto"/>
+        <w:insideH w:val="single" w:sz="4" w:space="0" w:color="auto"/>
+        <w:insideV w:val="single" w:sz="4" w:space="0" w:color="auto"/>
+      </w:tblBorders>
+    </w:tblPr>
+  </w:style>
+  <w:style w:type="paragraph" w:styleId="ListParagraph">
+    <w:name w:val="List Paragraph"/>
+    <w:basedOn w:val="Normal"/>
+    <w:uiPriority w:val="34"/>
+    <w:qFormat/>
+    <w:rsid w:val="00F22DD6"/>
+    <w:pPr>
+      <w:ind w:left="720"/>
+      <w:contextualSpacing/>
+    </w:pPr>
+  </w:style>
 </w:styles>
 </file>
 
